--- a/CS235AM_Syllabus.docx
+++ b/CS235AM_Syllabus.docx
@@ -2,15 +2,6 @@
 <file path=word/document.xml><?xml version="1.0" encoding="utf-8"?>
 <w:document xmlns:wpc="http://schemas.microsoft.com/office/word/2010/wordprocessingCanvas" xmlns:mo="http://schemas.microsoft.com/office/mac/office/2008/main" xmlns:mc="http://schemas.openxmlformats.org/markup-compatibility/2006" xmlns:mv="urn:schemas-microsoft-com:mac:vml" xmlns:o="urn:schemas-microsoft-com:office:office" xmlns:r="http://schemas.openxmlformats.org/officeDocument/2006/relationships" xmlns:m="http://schemas.openxmlformats.org/officeDocument/2006/math" xmlns:v="urn:schemas-microsoft-com:vml" xmlns:wp14="http://schemas.microsoft.com/office/word/2010/wordprocessingDrawing" xmlns:wp="http://schemas.openxmlformats.org/drawingml/2006/wordprocessingDrawing" xmlns:w10="urn:schemas-microsoft-com:office:word" xmlns:w="http://schemas.openxmlformats.org/wordprocessingml/2006/main" xmlns:w14="http://schemas.microsoft.com/office/word/2010/wordml" xmlns:w15="http://schemas.microsoft.com/office/word/2012/wordml" xmlns:wpg="http://schemas.microsoft.com/office/word/2010/wordprocessingGroup" xmlns:wpi="http://schemas.microsoft.com/office/word/2010/wordprocessingInk" xmlns:wne="http://schemas.microsoft.com/office/word/2006/wordml" xmlns:wps="http://schemas.microsoft.com/office/word/2010/wordprocessingShape" mc:Ignorable="w14 w15 wp14">
   <w:body>
-    <w:p>
-      <w:pPr>
-        <w:tabs>
-          <w:tab w:val="left" w:pos="2520"/>
-          <w:tab w:val="right" w:pos="9360"/>
-        </w:tabs>
-        <w:ind w:left="2520" w:hanging="2520"/>
-      </w:pPr>
-    </w:p>
     <w:tbl>
       <w:tblPr>
         <w:tblW w:w="0" w:type="auto"/>
@@ -44,6 +35,8 @@
                 <w:szCs w:val="22"/>
               </w:rPr>
             </w:pPr>
+            <w:bookmarkStart w:id="0" w:name="_GoBack"/>
+            <w:bookmarkEnd w:id="0"/>
             <w:r>
               <w:rPr>
                 <w:b/>
@@ -1851,6 +1844,7 @@
           <w:i/>
           <w:iCs/>
         </w:rPr>
+        <w:lastRenderedPageBreak/>
         <w:t>Texts</w:t>
       </w:r>
       <w:r>
@@ -7030,10 +7024,7 @@
               </w:numPr>
             </w:pPr>
             <w:r>
-              <w:t xml:space="preserve">Group A: </w:t>
-            </w:r>
-            <w:r>
-              <w:t>Reset button</w:t>
+              <w:t>Group A: Reset button</w:t>
             </w:r>
           </w:p>
           <w:p>
@@ -7045,10 +7036,7 @@
               </w:numPr>
             </w:pPr>
             <w:r>
-              <w:t xml:space="preserve">Group B: </w:t>
-            </w:r>
-            <w:r>
-              <w:t>Extra label and button</w:t>
+              <w:t>Group B: Extra label and button</w:t>
             </w:r>
           </w:p>
           <w:p>
@@ -7453,10 +7441,7 @@
               </w:tabs>
             </w:pPr>
             <w:r>
-              <w:t>Lab 2</w:t>
-            </w:r>
-            <w:r>
-              <w:t xml:space="preserve"> Code review and release version</w:t>
+              <w:t>Lab 2 Code review and release version</w:t>
             </w:r>
           </w:p>
         </w:tc>
@@ -7669,10 +7654,7 @@
               </w:tabs>
             </w:pPr>
             <w:r>
-              <w:t>Lab 3</w:t>
-            </w:r>
-            <w:r>
-              <w:t xml:space="preserve"> Code review and release version</w:t>
+              <w:t>Lab 3 Code review and release version</w:t>
             </w:r>
           </w:p>
         </w:tc>
@@ -7980,10 +7962,7 @@
           </w:p>
           <w:p>
             <w:r>
-              <w:t>Lab 4</w:t>
-            </w:r>
-            <w:r>
-              <w:t xml:space="preserve"> Code review and release version</w:t>
+              <w:t>Lab 4 Code review and release version</w:t>
             </w:r>
           </w:p>
         </w:tc>
@@ -8142,10 +8121,7 @@
           </w:p>
           <w:p>
             <w:r>
-              <w:t>Lab 5</w:t>
-            </w:r>
-            <w:r>
-              <w:t xml:space="preserve"> Code review and release version</w:t>
+              <w:t>Lab 5 Code review and release version</w:t>
             </w:r>
           </w:p>
         </w:tc>
@@ -8327,10 +8303,7 @@
               </w:tabs>
             </w:pPr>
             <w:r>
-              <w:t>Lab 6</w:t>
-            </w:r>
-            <w:r>
-              <w:t xml:space="preserve"> Code review and release version</w:t>
+              <w:t>Lab 6 Code review and release version</w:t>
             </w:r>
           </w:p>
         </w:tc>
@@ -8428,10 +8401,7 @@
               <w:right w:val="single" w:sz="4" w:space="0" w:color="auto"/>
             </w:tcBorders>
           </w:tcPr>
-          <w:p>
-            <w:bookmarkStart w:id="0" w:name="_GoBack"/>
-            <w:bookmarkEnd w:id="0"/>
-          </w:p>
+          <w:p/>
         </w:tc>
         <w:tc>
           <w:tcPr>
@@ -8471,10 +8441,7 @@
           </w:p>
           <w:p>
             <w:r>
-              <w:t>Lab 7</w:t>
-            </w:r>
-            <w:r>
-              <w:t xml:space="preserve"> Code review and release version</w:t>
+              <w:t>Lab 7 Code review and release version</w:t>
             </w:r>
           </w:p>
           <w:p>
@@ -8817,7 +8784,7 @@
       <w:rPr>
         <w:noProof/>
       </w:rPr>
-      <w:t>7</w:t>
+      <w:t>5</w:t>
     </w:r>
     <w:r>
       <w:fldChar w:fldCharType="end"/>
@@ -12994,6 +12961,7 @@
   <w:style w:type="character" w:default="1" w:styleId="DefaultParagraphFont">
     <w:name w:val="Default Paragraph Font"/>
     <w:uiPriority w:val="1"/>
+    <w:semiHidden/>
     <w:unhideWhenUsed/>
   </w:style>
   <w:style w:type="table" w:default="1" w:styleId="TableNormal">

--- a/CS235AM_Syllabus.docx
+++ b/CS235AM_Syllabus.docx
@@ -35,8 +35,6 @@
                 <w:szCs w:val="22"/>
               </w:rPr>
             </w:pPr>
-            <w:bookmarkStart w:id="0" w:name="_GoBack"/>
-            <w:bookmarkEnd w:id="0"/>
             <w:r>
               <w:rPr>
                 <w:b/>
@@ -6874,20 +6872,6 @@
               <w:t>Android project resources.</w:t>
             </w:r>
           </w:p>
-          <w:p>
-            <w:pPr>
-              <w:tabs>
-                <w:tab w:val="left" w:pos="360"/>
-                <w:tab w:val="left" w:pos="2160"/>
-                <w:tab w:val="right" w:pos="4320"/>
-                <w:tab w:val="left" w:pos="4500"/>
-                <w:tab w:val="right" w:pos="9360"/>
-              </w:tabs>
-            </w:pPr>
-            <w:r>
-              <w:t>C# new and review topics</w:t>
-            </w:r>
-          </w:p>
         </w:tc>
         <w:tc>
           <w:tcPr>
@@ -7039,17 +7023,6 @@
               <w:t>Group B: Extra label and button</w:t>
             </w:r>
           </w:p>
-          <w:p>
-            <w:pPr>
-              <w:tabs>
-                <w:tab w:val="left" w:pos="360"/>
-                <w:tab w:val="left" w:pos="2160"/>
-                <w:tab w:val="right" w:pos="4320"/>
-                <w:tab w:val="left" w:pos="4500"/>
-                <w:tab w:val="right" w:pos="9360"/>
-              </w:tabs>
-            </w:pPr>
-          </w:p>
         </w:tc>
       </w:tr>
       <w:tr>
@@ -7133,15 +7106,10 @@
           </w:p>
           <w:p>
             <w:r>
-              <w:t xml:space="preserve">Intent objects and </w:t>
-            </w:r>
-            <w:r>
-              <w:t>Activity Lifecycle</w:t>
-            </w:r>
-          </w:p>
-          <w:p>
-            <w:r>
-              <w:t>C# new and review topics</w:t>
+              <w:t xml:space="preserve"> and </w:t>
+            </w:r>
+            <w:r>
+              <w:t>Intent objects</w:t>
             </w:r>
           </w:p>
         </w:tc>
@@ -7164,12 +7132,163 @@
               </w:r>
             </w:hyperlink>
           </w:p>
+          <w:p/>
+        </w:tc>
+        <w:tc>
+          <w:tcPr>
+            <w:tcW w:w="5460" w:type="dxa"/>
+            <w:tcBorders>
+              <w:top w:val="single" w:sz="4" w:space="0" w:color="auto"/>
+              <w:left w:val="single" w:sz="4" w:space="0" w:color="auto"/>
+            </w:tcBorders>
+          </w:tcPr>
+          <w:p>
+            <w:r>
+              <w:t>Reading quiz 2</w:t>
+            </w:r>
+          </w:p>
+          <w:p>
+            <w:r>
+              <w:t>Lab 2: Multi-screen apps – beta version</w:t>
+            </w:r>
+          </w:p>
+          <w:p>
+            <w:pPr>
+              <w:pStyle w:val="ListParagraph"/>
+              <w:numPr>
+                <w:ilvl w:val="0"/>
+                <w:numId w:val="31"/>
+              </w:numPr>
+            </w:pPr>
+            <w:r>
+              <w:t xml:space="preserve">Group A: </w:t>
+            </w:r>
+            <w:r>
+              <w:t>99 bugs</w:t>
+            </w:r>
+          </w:p>
+          <w:p>
+            <w:pPr>
+              <w:pStyle w:val="ListParagraph"/>
+              <w:numPr>
+                <w:ilvl w:val="0"/>
+                <w:numId w:val="31"/>
+              </w:numPr>
+            </w:pPr>
+            <w:r>
+              <w:t xml:space="preserve">Group B: </w:t>
+            </w:r>
+            <w:r>
+              <w:t>Let’s Make a deal</w:t>
+            </w:r>
+          </w:p>
+          <w:p>
+            <w:r>
+              <w:t>Lab 1 Code r</w:t>
+            </w:r>
+            <w:r>
+              <w:t>eview</w:t>
+            </w:r>
+            <w:r>
+              <w:t xml:space="preserve"> and r</w:t>
+            </w:r>
+            <w:r>
+              <w:t>elease</w:t>
+            </w:r>
+            <w:r>
+              <w:t xml:space="preserve"> version</w:t>
+            </w:r>
+          </w:p>
+        </w:tc>
+      </w:tr>
+      <w:tr>
+        <w:trPr>
+          <w:trHeight w:val="305"/>
+        </w:trPr>
+        <w:tc>
+          <w:tcPr>
+            <w:tcW w:w="1350" w:type="dxa"/>
+            <w:tcBorders>
+              <w:top w:val="single" w:sz="4" w:space="0" w:color="auto"/>
+              <w:right w:val="single" w:sz="4" w:space="0" w:color="auto"/>
+            </w:tcBorders>
+          </w:tcPr>
+          <w:p>
+            <w:pPr>
+              <w:tabs>
+                <w:tab w:val="left" w:pos="2160"/>
+                <w:tab w:val="right" w:pos="4320"/>
+                <w:tab w:val="left" w:pos="4500"/>
+                <w:tab w:val="right" w:pos="9360"/>
+              </w:tabs>
+            </w:pPr>
+            <w:r>
+              <w:rPr>
+                <w:b/>
+                <w:bCs/>
+              </w:rPr>
+              <w:t>3</w:t>
+            </w:r>
+            <w:r>
+              <w:rPr>
+                <w:rFonts w:ascii="MS Gothic" w:eastAsia="MS Gothic" w:hAnsi="MS Gothic" w:cs="MS Gothic" w:hint="eastAsia"/>
+              </w:rPr>
+              <w:t> +</w:t>
+            </w:r>
+          </w:p>
+          <w:p>
+            <w:pPr>
+              <w:tabs>
+                <w:tab w:val="left" w:pos="2160"/>
+                <w:tab w:val="right" w:pos="4320"/>
+                <w:tab w:val="left" w:pos="4500"/>
+                <w:tab w:val="right" w:pos="9360"/>
+              </w:tabs>
+            </w:pPr>
+            <w:r>
+              <w:t>1/21 – 1/27</w:t>
+            </w:r>
+          </w:p>
+        </w:tc>
+        <w:tc>
+          <w:tcPr>
+            <w:tcW w:w="3574" w:type="dxa"/>
+            <w:tcBorders>
+              <w:top w:val="single" w:sz="4" w:space="0" w:color="auto"/>
+              <w:right w:val="single" w:sz="4" w:space="0" w:color="auto"/>
+            </w:tcBorders>
+          </w:tcPr>
+          <w:p>
+            <w:r>
+              <w:t>Activity life-cycle</w:t>
+            </w:r>
+          </w:p>
+          <w:p>
+            <w:r>
+              <w:t>Saving and restoring Activity state</w:t>
+            </w:r>
+          </w:p>
+          <w:p/>
+        </w:tc>
+        <w:tc>
+          <w:tcPr>
+            <w:tcW w:w="3270" w:type="dxa"/>
+            <w:tcBorders>
+              <w:top w:val="single" w:sz="4" w:space="0" w:color="auto"/>
+              <w:left w:val="single" w:sz="4" w:space="0" w:color="auto"/>
+              <w:right w:val="single" w:sz="4" w:space="0" w:color="auto"/>
+            </w:tcBorders>
+          </w:tcPr>
           <w:p>
             <w:pPr>
               <w:rPr>
                 <w:rStyle w:val="Hyperlink"/>
               </w:rPr>
             </w:pPr>
+            <w:r>
+              <w:br/>
+            </w:r>
             <w:hyperlink r:id="rId22" w:history="1">
               <w:r>
                 <w:rPr>
@@ -7190,13 +7309,37 @@
             </w:tcBorders>
           </w:tcPr>
           <w:p>
-            <w:r>
-              <w:t>Reading quiz 2</w:t>
-            </w:r>
-          </w:p>
-          <w:p>
-            <w:r>
-              <w:t>Lab 2: Multi-screen apps – beta version</w:t>
+            <w:pPr>
+              <w:tabs>
+                <w:tab w:val="left" w:pos="360"/>
+                <w:tab w:val="left" w:pos="2160"/>
+                <w:tab w:val="right" w:pos="4320"/>
+                <w:tab w:val="left" w:pos="4500"/>
+                <w:tab w:val="right" w:pos="9360"/>
+              </w:tabs>
+            </w:pPr>
+            <w:r>
+              <w:t>Reading quiz 3</w:t>
+            </w:r>
+          </w:p>
+          <w:p>
+            <w:pPr>
+              <w:tabs>
+                <w:tab w:val="left" w:pos="360"/>
+                <w:tab w:val="left" w:pos="2160"/>
+                <w:tab w:val="right" w:pos="4320"/>
+                <w:tab w:val="left" w:pos="4500"/>
+                <w:tab w:val="right" w:pos="9360"/>
+              </w:tabs>
+            </w:pPr>
+            <w:r>
+              <w:t xml:space="preserve">Lab 3: </w:t>
+            </w:r>
+            <w:r>
+              <w:t xml:space="preserve">layout and orientation app – </w:t>
+            </w:r>
+            <w:r>
+              <w:t>beta version</w:t>
             </w:r>
           </w:p>
           <w:p>
@@ -7204,14 +7347,21 @@
               <w:pStyle w:val="ListParagraph"/>
               <w:numPr>
                 <w:ilvl w:val="0"/>
-                <w:numId w:val="31"/>
+                <w:numId w:val="24"/>
               </w:numPr>
+              <w:tabs>
+                <w:tab w:val="left" w:pos="360"/>
+                <w:tab w:val="left" w:pos="2160"/>
+                <w:tab w:val="right" w:pos="4320"/>
+                <w:tab w:val="left" w:pos="4500"/>
+                <w:tab w:val="right" w:pos="9360"/>
+              </w:tabs>
             </w:pPr>
             <w:r>
               <w:t xml:space="preserve">Group A: </w:t>
             </w:r>
             <w:r>
-              <w:t>99 bugs</w:t>
+              <w:t>Awesome Quotes</w:t>
             </w:r>
           </w:p>
           <w:p>
@@ -7219,38 +7369,42 @@
               <w:pStyle w:val="ListParagraph"/>
               <w:numPr>
                 <w:ilvl w:val="0"/>
-                <w:numId w:val="31"/>
+                <w:numId w:val="24"/>
               </w:numPr>
+              <w:tabs>
+                <w:tab w:val="left" w:pos="360"/>
+                <w:tab w:val="left" w:pos="2160"/>
+                <w:tab w:val="right" w:pos="4320"/>
+                <w:tab w:val="left" w:pos="4500"/>
+                <w:tab w:val="right" w:pos="9360"/>
+              </w:tabs>
             </w:pPr>
             <w:r>
               <w:t xml:space="preserve">Group B: </w:t>
             </w:r>
             <w:r>
-              <w:t>Let’s Make a deal</w:t>
-            </w:r>
-          </w:p>
-          <w:p>
-            <w:r>
-              <w:t>Lab 1 Code r</w:t>
-            </w:r>
-            <w:r>
-              <w:t>eview</w:t>
-            </w:r>
-            <w:r>
-              <w:t xml:space="preserve"> and r</w:t>
-            </w:r>
-            <w:r>
-              <w:t>elease</w:t>
-            </w:r>
-            <w:r>
-              <w:t xml:space="preserve"> version</w:t>
+              <w:t>Who Said It? (Quiz app)</w:t>
+            </w:r>
+          </w:p>
+          <w:p>
+            <w:pPr>
+              <w:tabs>
+                <w:tab w:val="left" w:pos="360"/>
+                <w:tab w:val="left" w:pos="2160"/>
+                <w:tab w:val="right" w:pos="4320"/>
+                <w:tab w:val="left" w:pos="4500"/>
+                <w:tab w:val="right" w:pos="9360"/>
+              </w:tabs>
+            </w:pPr>
+            <w:r>
+              <w:t>Lab 2 Code review and release version</w:t>
             </w:r>
           </w:p>
         </w:tc>
       </w:tr>
       <w:tr>
         <w:trPr>
-          <w:trHeight w:val="305"/>
+          <w:trHeight w:val="332"/>
         </w:trPr>
         <w:tc>
           <w:tcPr>
@@ -7268,20 +7422,17 @@
                 <w:tab w:val="left" w:pos="4500"/>
                 <w:tab w:val="right" w:pos="9360"/>
               </w:tabs>
-            </w:pPr>
-            <w:r>
               <w:rPr>
                 <w:b/>
                 <w:bCs/>
               </w:rPr>
-              <w:t>3</w:t>
-            </w:r>
-            <w:r>
-              <w:rPr>
-                <w:rFonts w:ascii="MS Gothic" w:eastAsia="MS Gothic" w:hAnsi="MS Gothic" w:cs="MS Gothic" w:hint="eastAsia"/>
-              </w:rPr>
-              <w:t> -</w:t>
+            </w:pPr>
+            <w:r>
+              <w:rPr>
+                <w:b/>
+                <w:bCs/>
+              </w:rPr>
+              <w:t>4</w:t>
             </w:r>
           </w:p>
           <w:p>
@@ -7294,7 +7445,7 @@
               </w:tabs>
             </w:pPr>
             <w:r>
-              <w:t>1/21 – 1/27</w:t>
+              <w:t xml:space="preserve">1/28 – 2/3 </w:t>
             </w:r>
           </w:p>
         </w:tc>
@@ -7308,20 +7459,20 @@
           </w:tcPr>
           <w:p>
             <w:r>
-              <w:t>More on the Activity life-cycle</w:t>
-            </w:r>
-          </w:p>
-          <w:p>
-            <w:r>
-              <w:t>Saving and restoring Activity state</w:t>
-            </w:r>
-          </w:p>
-          <w:p>
-            <w:r>
               <w:t>UI Layouts and Orientation</w:t>
             </w:r>
           </w:p>
-          <w:p/>
+          <w:p>
+            <w:pPr>
+              <w:tabs>
+                <w:tab w:val="left" w:pos="360"/>
+                <w:tab w:val="left" w:pos="2160"/>
+                <w:tab w:val="right" w:pos="4320"/>
+                <w:tab w:val="left" w:pos="4500"/>
+                <w:tab w:val="right" w:pos="9360"/>
+              </w:tabs>
+            </w:pPr>
+          </w:p>
         </w:tc>
         <w:tc>
           <w:tcPr>
@@ -7344,8 +7495,9 @@
             <w:r>
               <w:t xml:space="preserve"> </w:t>
             </w:r>
-            <w:r>
-              <w:br/>
+          </w:p>
+          <w:p>
+            <w:r>
               <w:t>(Section on Layouts)</w:t>
             </w:r>
           </w:p>
@@ -7369,27 +7521,7 @@
               </w:tabs>
             </w:pPr>
             <w:r>
-              <w:t>Reading quiz 3</w:t>
-            </w:r>
-          </w:p>
-          <w:p>
-            <w:pPr>
-              <w:tabs>
-                <w:tab w:val="left" w:pos="360"/>
-                <w:tab w:val="left" w:pos="2160"/>
-                <w:tab w:val="right" w:pos="4320"/>
-                <w:tab w:val="left" w:pos="4500"/>
-                <w:tab w:val="right" w:pos="9360"/>
-              </w:tabs>
-            </w:pPr>
-            <w:r>
-              <w:t xml:space="preserve">Lab 3: </w:t>
-            </w:r>
-            <w:r>
-              <w:t xml:space="preserve">layout and orientation app – </w:t>
-            </w:r>
-            <w:r>
-              <w:t>beta version</w:t>
+              <w:t>Lab 4: Fragments app – beta version</w:t>
             </w:r>
           </w:p>
           <w:p>
@@ -7441,14 +7573,14 @@
               </w:tabs>
             </w:pPr>
             <w:r>
-              <w:t>Lab 2 Code review and release version</w:t>
+              <w:t>Lab 3 Code review and release version</w:t>
             </w:r>
           </w:p>
         </w:tc>
       </w:tr>
       <w:tr>
         <w:trPr>
-          <w:trHeight w:val="332"/>
+          <w:trHeight w:val="838"/>
         </w:trPr>
         <w:tc>
           <w:tcPr>
@@ -7476,7 +7608,7 @@
                 <w:b/>
                 <w:bCs/>
               </w:rPr>
-              <w:t>4</w:t>
+              <w:t>5</w:t>
             </w:r>
           </w:p>
           <w:p>
@@ -7489,7 +7621,7 @@
               </w:tabs>
             </w:pPr>
             <w:r>
-              <w:t xml:space="preserve">1/28 – 2/3 </w:t>
+              <w:t>2/4 – 2/10</w:t>
             </w:r>
           </w:p>
         </w:tc>
@@ -7542,6 +7674,15 @@
             </w:hyperlink>
           </w:p>
           <w:p>
+            <w:pPr>
+              <w:tabs>
+                <w:tab w:val="left" w:pos="360"/>
+                <w:tab w:val="left" w:pos="2160"/>
+                <w:tab w:val="right" w:pos="4320"/>
+                <w:tab w:val="left" w:pos="4500"/>
+                <w:tab w:val="right" w:pos="9360"/>
+              </w:tabs>
+            </w:pPr>
             <w:hyperlink r:id="rId25" w:history="1">
               <w:proofErr w:type="spellStart"/>
               <w:r>
@@ -7585,7 +7726,10 @@
               </w:tabs>
             </w:pPr>
             <w:r>
-              <w:t>Reading quiz 4</w:t>
+              <w:t>Start term project</w:t>
+            </w:r>
+            <w:r>
+              <w:t xml:space="preserve"> </w:t>
             </w:r>
           </w:p>
           <w:p>
@@ -7599,10 +7743,24 @@
               </w:tabs>
             </w:pPr>
             <w:r>
-              <w:t xml:space="preserve">Lab 4: </w:t>
-            </w:r>
-            <w:r>
-              <w:t>Fragments app – beta version</w:t>
+              <w:t>Reading quiz 5</w:t>
+            </w:r>
+          </w:p>
+          <w:p>
+            <w:pPr>
+              <w:tabs>
+                <w:tab w:val="left" w:pos="360"/>
+                <w:tab w:val="left" w:pos="2160"/>
+                <w:tab w:val="right" w:pos="4320"/>
+                <w:tab w:val="left" w:pos="4500"/>
+                <w:tab w:val="right" w:pos="9360"/>
+              </w:tabs>
+            </w:pPr>
+            <w:r>
+              <w:t>Lab 5</w:t>
+            </w:r>
+            <w:r>
+              <w:t>: Fragments app – beta version</w:t>
             </w:r>
           </w:p>
           <w:p>
@@ -7654,114 +7812,10 @@
               </w:tabs>
             </w:pPr>
             <w:r>
-              <w:t>Lab 3 Code review and release version</w:t>
-            </w:r>
-          </w:p>
-        </w:tc>
-      </w:tr>
-      <w:tr>
-        <w:trPr>
-          <w:trHeight w:val="838"/>
-        </w:trPr>
-        <w:tc>
-          <w:tcPr>
-            <w:tcW w:w="1350" w:type="dxa"/>
-            <w:tcBorders>
-              <w:top w:val="single" w:sz="4" w:space="0" w:color="auto"/>
-              <w:right w:val="single" w:sz="4" w:space="0" w:color="auto"/>
-            </w:tcBorders>
-          </w:tcPr>
-          <w:p>
-            <w:pPr>
-              <w:tabs>
-                <w:tab w:val="left" w:pos="2160"/>
-                <w:tab w:val="right" w:pos="4320"/>
-                <w:tab w:val="left" w:pos="4500"/>
-                <w:tab w:val="right" w:pos="9360"/>
-              </w:tabs>
-              <w:rPr>
-                <w:b/>
-                <w:bCs/>
-              </w:rPr>
-            </w:pPr>
-            <w:r>
-              <w:rPr>
-                <w:b/>
-                <w:bCs/>
-              </w:rPr>
-              <w:t>5</w:t>
-            </w:r>
-          </w:p>
-          <w:p>
-            <w:pPr>
-              <w:tabs>
-                <w:tab w:val="left" w:pos="2160"/>
-                <w:tab w:val="right" w:pos="4320"/>
-                <w:tab w:val="left" w:pos="4500"/>
-                <w:tab w:val="right" w:pos="9360"/>
-              </w:tabs>
-            </w:pPr>
-            <w:r>
-              <w:t>2/4 – 2/10</w:t>
-            </w:r>
-          </w:p>
-        </w:tc>
-        <w:tc>
-          <w:tcPr>
-            <w:tcW w:w="3574" w:type="dxa"/>
-            <w:tcBorders>
-              <w:top w:val="single" w:sz="4" w:space="0" w:color="auto"/>
-              <w:right w:val="single" w:sz="4" w:space="0" w:color="auto"/>
-            </w:tcBorders>
-          </w:tcPr>
-          <w:p>
-            <w:r>
-              <w:t>Midterm</w:t>
-            </w:r>
-          </w:p>
-          <w:p/>
-        </w:tc>
-        <w:tc>
-          <w:tcPr>
-            <w:tcW w:w="3270" w:type="dxa"/>
-            <w:tcBorders>
-              <w:top w:val="single" w:sz="4" w:space="0" w:color="auto"/>
-              <w:left w:val="single" w:sz="4" w:space="0" w:color="auto"/>
-              <w:right w:val="single" w:sz="4" w:space="0" w:color="auto"/>
-            </w:tcBorders>
-          </w:tcPr>
-          <w:p>
-            <w:pPr>
-              <w:tabs>
-                <w:tab w:val="left" w:pos="360"/>
-                <w:tab w:val="left" w:pos="2160"/>
-                <w:tab w:val="right" w:pos="4320"/>
-                <w:tab w:val="left" w:pos="4500"/>
-                <w:tab w:val="right" w:pos="9360"/>
-              </w:tabs>
-            </w:pPr>
-          </w:p>
-        </w:tc>
-        <w:tc>
-          <w:tcPr>
-            <w:tcW w:w="5460" w:type="dxa"/>
-            <w:tcBorders>
-              <w:top w:val="single" w:sz="4" w:space="0" w:color="auto"/>
-              <w:left w:val="single" w:sz="4" w:space="0" w:color="auto"/>
-            </w:tcBorders>
-          </w:tcPr>
-          <w:p>
-            <w:pPr>
-              <w:tabs>
-                <w:tab w:val="left" w:pos="360"/>
-                <w:tab w:val="left" w:pos="2160"/>
-                <w:tab w:val="right" w:pos="4320"/>
-                <w:tab w:val="left" w:pos="4500"/>
-                <w:tab w:val="right" w:pos="9360"/>
-              </w:tabs>
-            </w:pPr>
-            <w:r>
-              <w:t>Start term project</w:t>
+              <w:t>Lab 4</w:t>
+            </w:r>
+            <w:r>
+              <w:t xml:space="preserve"> Code review and release version</w:t>
             </w:r>
           </w:p>
         </w:tc>
@@ -7781,6 +7835,8 @@
           <w:left w:val="single" w:sz="4" w:space="0" w:color="auto"/>
           <w:bottom w:val="single" w:sz="4" w:space="0" w:color="auto"/>
           <w:right w:val="single" w:sz="4" w:space="0" w:color="auto"/>
+          <w:insideH w:val="single" w:sz="6" w:space="0" w:color="auto"/>
+          <w:insideV w:val="single" w:sz="6" w:space="0" w:color="auto"/>
         </w:tblBorders>
         <w:tblLayout w:type="fixed"/>
         <w:tblLook w:val="0000" w:firstRow="0" w:lastRow="0" w:firstColumn="0" w:lastColumn="0" w:noHBand="0" w:noVBand="0"/>
@@ -7793,15 +7849,12 @@
       </w:tblGrid>
       <w:tr>
         <w:trPr>
-          <w:trHeight w:val="467"/>
+          <w:trHeight w:val="638"/>
         </w:trPr>
         <w:tc>
           <w:tcPr>
             <w:tcW w:w="1350" w:type="dxa"/>
-            <w:tcBorders>
-              <w:top w:val="single" w:sz="4" w:space="0" w:color="auto"/>
-              <w:right w:val="single" w:sz="4" w:space="0" w:color="auto"/>
-            </w:tcBorders>
+            <w:vMerge w:val="restart"/>
           </w:tcPr>
           <w:p>
             <w:pPr>
@@ -7848,10 +7901,98 @@
         <w:tc>
           <w:tcPr>
             <w:tcW w:w="3600" w:type="dxa"/>
-            <w:tcBorders>
-              <w:top w:val="single" w:sz="4" w:space="0" w:color="auto"/>
-              <w:right w:val="single" w:sz="4" w:space="0" w:color="auto"/>
-            </w:tcBorders>
+          </w:tcPr>
+          <w:p>
+            <w:r>
+              <w:t>Midterm</w:t>
+            </w:r>
+          </w:p>
+        </w:tc>
+        <w:tc>
+          <w:tcPr>
+            <w:tcW w:w="3960" w:type="dxa"/>
+          </w:tcPr>
+          <w:p>
+            <w:r>
+              <w:t>Covers weeks 1 – 5</w:t>
+            </w:r>
+          </w:p>
+        </w:tc>
+        <w:tc>
+          <w:tcPr>
+            <w:tcW w:w="4744" w:type="dxa"/>
+            <w:vMerge w:val="restart"/>
+          </w:tcPr>
+          <w:p>
+            <w:r>
+              <w:t>Midterm</w:t>
+            </w:r>
+          </w:p>
+          <w:p>
+            <w:r>
+              <w:t>Reading quiz 6</w:t>
+            </w:r>
+          </w:p>
+          <w:p>
+            <w:pPr>
+              <w:tabs>
+                <w:tab w:val="left" w:pos="360"/>
+                <w:tab w:val="left" w:pos="2160"/>
+                <w:tab w:val="right" w:pos="4320"/>
+                <w:tab w:val="left" w:pos="4500"/>
+                <w:tab w:val="right" w:pos="9360"/>
+              </w:tabs>
+            </w:pPr>
+            <w:r>
+              <w:t>Lab 6: ListView app – beta version</w:t>
+            </w:r>
+          </w:p>
+          <w:p>
+            <w:pPr>
+              <w:pStyle w:val="ListParagraph"/>
+              <w:numPr>
+                <w:ilvl w:val="0"/>
+                <w:numId w:val="26"/>
+              </w:numPr>
+            </w:pPr>
+            <w:r>
+              <w:t>Tide prediction app using pre-written web service code</w:t>
+            </w:r>
+          </w:p>
+          <w:p>
+            <w:r>
+              <w:t>Lab 5 Code review and release version</w:t>
+            </w:r>
+          </w:p>
+        </w:tc>
+      </w:tr>
+      <w:tr>
+        <w:trPr>
+          <w:trHeight w:val="438"/>
+        </w:trPr>
+        <w:tc>
+          <w:tcPr>
+            <w:tcW w:w="1350" w:type="dxa"/>
+            <w:vMerge/>
+          </w:tcPr>
+          <w:p>
+            <w:pPr>
+              <w:tabs>
+                <w:tab w:val="left" w:pos="2160"/>
+                <w:tab w:val="right" w:pos="4320"/>
+                <w:tab w:val="left" w:pos="4500"/>
+                <w:tab w:val="right" w:pos="9360"/>
+              </w:tabs>
+              <w:rPr>
+                <w:b/>
+                <w:bCs/>
+              </w:rPr>
+            </w:pPr>
+          </w:p>
+        </w:tc>
+        <w:tc>
+          <w:tcPr>
+            <w:tcW w:w="3600" w:type="dxa"/>
           </w:tcPr>
           <w:p>
             <w:r>
@@ -7863,11 +8004,6 @@
         <w:tc>
           <w:tcPr>
             <w:tcW w:w="3960" w:type="dxa"/>
-            <w:tcBorders>
-              <w:top w:val="single" w:sz="4" w:space="0" w:color="auto"/>
-              <w:left w:val="single" w:sz="4" w:space="0" w:color="auto"/>
-              <w:right w:val="single" w:sz="4" w:space="0" w:color="auto"/>
-            </w:tcBorders>
           </w:tcPr>
           <w:p>
             <w:pPr>
@@ -7893,24 +8029,18 @@
             </w:hyperlink>
           </w:p>
           <w:p>
-            <w:pPr>
+            <w:r>
               <w:rPr>
                 <w:color w:val="0000FF"/>
                 <w:u w:val="single"/>
               </w:rPr>
-            </w:pPr>
+              <w:t>I</w:t>
+            </w:r>
             <w:r>
               <w:rPr>
                 <w:color w:val="0000FF"/>
                 <w:u w:val="single"/>
               </w:rPr>
-              <w:t>I</w:t>
-            </w:r>
-            <w:r>
-              <w:rPr>
-                <w:color w:val="0000FF"/>
-                <w:u w:val="single"/>
-              </w:rPr>
               <w:t>ntro to Web Services</w:t>
             </w:r>
           </w:p>
@@ -7918,53 +8048,9 @@
         <w:tc>
           <w:tcPr>
             <w:tcW w:w="4744" w:type="dxa"/>
-            <w:tcBorders>
-              <w:top w:val="single" w:sz="4" w:space="0" w:color="auto"/>
-              <w:left w:val="single" w:sz="4" w:space="0" w:color="auto"/>
-            </w:tcBorders>
-          </w:tcPr>
-          <w:p>
-            <w:r>
-              <w:t xml:space="preserve"> Reading quiz 5</w:t>
-            </w:r>
-          </w:p>
-          <w:p>
-            <w:pPr>
-              <w:tabs>
-                <w:tab w:val="left" w:pos="360"/>
-                <w:tab w:val="left" w:pos="2160"/>
-                <w:tab w:val="right" w:pos="4320"/>
-                <w:tab w:val="left" w:pos="4500"/>
-                <w:tab w:val="right" w:pos="9360"/>
-              </w:tabs>
-            </w:pPr>
-            <w:r>
-              <w:t xml:space="preserve">Lab 5: ListView app – </w:t>
-            </w:r>
-            <w:r>
-              <w:t>beta version</w:t>
-            </w:r>
-          </w:p>
-          <w:p>
-            <w:pPr>
-              <w:pStyle w:val="ListParagraph"/>
-              <w:numPr>
-                <w:ilvl w:val="0"/>
-                <w:numId w:val="26"/>
-              </w:numPr>
-            </w:pPr>
-            <w:r>
-              <w:t>Tide prediction app</w:t>
-            </w:r>
-            <w:r>
-              <w:t xml:space="preserve"> using pre-written web service code</w:t>
-            </w:r>
-          </w:p>
-          <w:p>
-            <w:r>
-              <w:t>Lab 4 Code review and release version</w:t>
-            </w:r>
-          </w:p>
+            <w:vMerge/>
+          </w:tcPr>
+          <w:p/>
         </w:tc>
       </w:tr>
       <w:tr>
@@ -7974,10 +8060,6 @@
         <w:tc>
           <w:tcPr>
             <w:tcW w:w="1350" w:type="dxa"/>
-            <w:tcBorders>
-              <w:top w:val="single" w:sz="4" w:space="0" w:color="auto"/>
-              <w:right w:val="single" w:sz="4" w:space="0" w:color="auto"/>
-            </w:tcBorders>
           </w:tcPr>
           <w:p>
             <w:pPr>
@@ -8040,10 +8122,6 @@
         <w:tc>
           <w:tcPr>
             <w:tcW w:w="3600" w:type="dxa"/>
-            <w:tcBorders>
-              <w:top w:val="single" w:sz="4" w:space="0" w:color="auto"/>
-              <w:right w:val="single" w:sz="4" w:space="0" w:color="auto"/>
-            </w:tcBorders>
           </w:tcPr>
           <w:p>
             <w:pPr>
@@ -8063,11 +8141,6 @@
         <w:tc>
           <w:tcPr>
             <w:tcW w:w="3960" w:type="dxa"/>
-            <w:tcBorders>
-              <w:top w:val="single" w:sz="4" w:space="0" w:color="auto"/>
-              <w:left w:val="single" w:sz="4" w:space="0" w:color="auto"/>
-              <w:right w:val="single" w:sz="4" w:space="0" w:color="auto"/>
-            </w:tcBorders>
           </w:tcPr>
           <w:p>
             <w:hyperlink r:id="rId27" w:history="1">
@@ -8083,14 +8156,10 @@
         <w:tc>
           <w:tcPr>
             <w:tcW w:w="4744" w:type="dxa"/>
-            <w:tcBorders>
-              <w:top w:val="single" w:sz="4" w:space="0" w:color="auto"/>
-              <w:left w:val="single" w:sz="4" w:space="0" w:color="auto"/>
-            </w:tcBorders>
-          </w:tcPr>
-          <w:p>
-            <w:r>
-              <w:t>Reading quiz 6</w:t>
+          </w:tcPr>
+          <w:p>
+            <w:r>
+              <w:t>Reading quiz 7</w:t>
             </w:r>
           </w:p>
           <w:p>
@@ -8098,7 +8167,7 @@
               <w:t xml:space="preserve">Lab </w:t>
             </w:r>
             <w:r>
-              <w:t>6</w:t>
+              <w:t>7</w:t>
             </w:r>
             <w:r>
               <w:t xml:space="preserve">: SQLite Database – </w:t>
@@ -8121,7 +8190,10 @@
           </w:p>
           <w:p>
             <w:r>
-              <w:t>Lab 5 Code review and release version</w:t>
+              <w:t>Lab 6</w:t>
+            </w:r>
+            <w:r>
+              <w:t xml:space="preserve"> Code review and release version</w:t>
             </w:r>
           </w:p>
         </w:tc>
@@ -8133,10 +8205,6 @@
         <w:tc>
           <w:tcPr>
             <w:tcW w:w="1350" w:type="dxa"/>
-            <w:tcBorders>
-              <w:top w:val="single" w:sz="4" w:space="0" w:color="auto"/>
-              <w:right w:val="single" w:sz="4" w:space="0" w:color="auto"/>
-            </w:tcBorders>
           </w:tcPr>
           <w:p>
             <w:pPr>
@@ -8171,10 +8239,6 @@
         <w:tc>
           <w:tcPr>
             <w:tcW w:w="3600" w:type="dxa"/>
-            <w:tcBorders>
-              <w:top w:val="single" w:sz="4" w:space="0" w:color="auto"/>
-              <w:right w:val="single" w:sz="4" w:space="0" w:color="auto"/>
-            </w:tcBorders>
           </w:tcPr>
           <w:p>
             <w:pPr>
@@ -8187,7 +8251,7 @@
               </w:tabs>
             </w:pPr>
             <w:r>
-              <w:t xml:space="preserve">Consuming web services </w:t>
+              <w:t>Geolocation</w:t>
             </w:r>
           </w:p>
           <w:p>
@@ -8205,11 +8269,6 @@
         <w:tc>
           <w:tcPr>
             <w:tcW w:w="3960" w:type="dxa"/>
-            <w:tcBorders>
-              <w:top w:val="single" w:sz="4" w:space="0" w:color="auto"/>
-              <w:left w:val="single" w:sz="4" w:space="0" w:color="auto"/>
-              <w:right w:val="single" w:sz="4" w:space="0" w:color="auto"/>
-            </w:tcBorders>
           </w:tcPr>
           <w:p>
             <w:hyperlink r:id="rId28" w:history="1">
@@ -8225,10 +8284,6 @@
         <w:tc>
           <w:tcPr>
             <w:tcW w:w="4744" w:type="dxa"/>
-            <w:tcBorders>
-              <w:top w:val="single" w:sz="4" w:space="0" w:color="auto"/>
-              <w:left w:val="single" w:sz="4" w:space="0" w:color="auto"/>
-            </w:tcBorders>
           </w:tcPr>
           <w:p>
             <w:pPr>
@@ -8241,7 +8296,7 @@
               </w:tabs>
             </w:pPr>
             <w:r>
-              <w:t>Reading quiz 7</w:t>
+              <w:t>Reading quiz 8</w:t>
             </w:r>
           </w:p>
           <w:p>
@@ -8258,7 +8313,7 @@
               <w:t>La</w:t>
             </w:r>
             <w:r>
-              <w:t>b 7</w:t>
+              <w:t>b 8</w:t>
             </w:r>
             <w:r>
               <w:t xml:space="preserve">: </w:t>
@@ -8303,7 +8358,10 @@
               </w:tabs>
             </w:pPr>
             <w:r>
-              <w:t>Lab 6 Code review and release version</w:t>
+              <w:t>Lab 7</w:t>
+            </w:r>
+            <w:r>
+              <w:t xml:space="preserve"> Code review and release version</w:t>
             </w:r>
           </w:p>
         </w:tc>
@@ -8315,10 +8373,6 @@
         <w:tc>
           <w:tcPr>
             <w:tcW w:w="1350" w:type="dxa"/>
-            <w:tcBorders>
-              <w:top w:val="single" w:sz="4" w:space="0" w:color="auto"/>
-              <w:right w:val="single" w:sz="4" w:space="0" w:color="auto"/>
-            </w:tcBorders>
           </w:tcPr>
           <w:p>
             <w:pPr>
@@ -8358,10 +8412,6 @@
         <w:tc>
           <w:tcPr>
             <w:tcW w:w="3600" w:type="dxa"/>
-            <w:tcBorders>
-              <w:top w:val="single" w:sz="4" w:space="0" w:color="auto"/>
-              <w:right w:val="single" w:sz="4" w:space="0" w:color="auto"/>
-            </w:tcBorders>
           </w:tcPr>
           <w:p>
             <w:pPr>
@@ -8374,57 +8424,40 @@
               </w:tabs>
             </w:pPr>
             <w:r>
-              <w:t>Using Android device resources</w:t>
-            </w:r>
-          </w:p>
-          <w:p>
-            <w:pPr>
-              <w:tabs>
-                <w:tab w:val="left" w:pos="360"/>
-                <w:tab w:val="left" w:pos="2160"/>
-                <w:tab w:val="right" w:pos="4320"/>
-                <w:tab w:val="left" w:pos="4500"/>
-                <w:tab w:val="right" w:pos="9360"/>
-              </w:tabs>
-            </w:pPr>
-            <w:r>
-              <w:t>Geolocation</w:t>
+              <w:t>Publishing an App</w:t>
             </w:r>
           </w:p>
         </w:tc>
         <w:tc>
           <w:tcPr>
             <w:tcW w:w="3960" w:type="dxa"/>
-            <w:tcBorders>
-              <w:top w:val="single" w:sz="4" w:space="0" w:color="auto"/>
-              <w:left w:val="single" w:sz="4" w:space="0" w:color="auto"/>
-              <w:right w:val="single" w:sz="4" w:space="0" w:color="auto"/>
-            </w:tcBorders>
           </w:tcPr>
           <w:p/>
         </w:tc>
         <w:tc>
           <w:tcPr>
             <w:tcW w:w="4744" w:type="dxa"/>
-            <w:tcBorders>
-              <w:top w:val="single" w:sz="4" w:space="0" w:color="auto"/>
-              <w:left w:val="single" w:sz="4" w:space="0" w:color="auto"/>
-            </w:tcBorders>
-          </w:tcPr>
-          <w:p>
-            <w:r>
-              <w:t>Reading quiz 8</w:t>
-            </w:r>
-          </w:p>
-          <w:p>
-            <w:r>
-              <w:t>Lab 8</w:t>
+          </w:tcPr>
+          <w:p>
+            <w:r>
+              <w:t>Reading quiz 9</w:t>
+            </w:r>
+          </w:p>
+          <w:p>
+            <w:r>
+              <w:t>Lab 9</w:t>
             </w:r>
             <w:r>
               <w:t xml:space="preserve">: </w:t>
             </w:r>
             <w:r>
-              <w:t>Publishing to the Google Play Store</w:t>
+              <w:t xml:space="preserve">Publishing to </w:t>
+            </w:r>
+            <w:r>
+              <w:t>an App</w:t>
+            </w:r>
+            <w:r>
+              <w:t xml:space="preserve"> Store</w:t>
             </w:r>
           </w:p>
           <w:p>
@@ -8441,7 +8474,10 @@
           </w:p>
           <w:p>
             <w:r>
-              <w:t>Lab 7 Code review and release version</w:t>
+              <w:t xml:space="preserve">Lab 8 </w:t>
+            </w:r>
+            <w:r>
+              <w:t>Code review and release version</w:t>
             </w:r>
           </w:p>
           <w:p>
@@ -8461,10 +8497,6 @@
         <w:tc>
           <w:tcPr>
             <w:tcW w:w="1350" w:type="dxa"/>
-            <w:tcBorders>
-              <w:top w:val="single" w:sz="4" w:space="0" w:color="auto"/>
-              <w:right w:val="single" w:sz="4" w:space="0" w:color="auto"/>
-            </w:tcBorders>
           </w:tcPr>
           <w:p>
             <w:pPr>
@@ -8504,10 +8536,6 @@
         <w:tc>
           <w:tcPr>
             <w:tcW w:w="3600" w:type="dxa"/>
-            <w:tcBorders>
-              <w:top w:val="single" w:sz="4" w:space="0" w:color="auto"/>
-              <w:right w:val="single" w:sz="4" w:space="0" w:color="auto"/>
-            </w:tcBorders>
           </w:tcPr>
           <w:p>
             <w:pPr>
@@ -8544,22 +8572,24 @@
         <w:tc>
           <w:tcPr>
             <w:tcW w:w="3960" w:type="dxa"/>
-            <w:tcBorders>
-              <w:top w:val="single" w:sz="4" w:space="0" w:color="auto"/>
-              <w:left w:val="single" w:sz="4" w:space="0" w:color="auto"/>
-              <w:right w:val="single" w:sz="4" w:space="0" w:color="auto"/>
-            </w:tcBorders>
           </w:tcPr>
           <w:p/>
         </w:tc>
         <w:tc>
           <w:tcPr>
             <w:tcW w:w="4744" w:type="dxa"/>
-            <w:tcBorders>
-              <w:top w:val="single" w:sz="4" w:space="0" w:color="auto"/>
-              <w:left w:val="single" w:sz="4" w:space="0" w:color="auto"/>
-            </w:tcBorders>
-          </w:tcPr>
+          </w:tcPr>
+          <w:p>
+            <w:r>
+              <w:t xml:space="preserve">Lab </w:t>
+            </w:r>
+            <w:r>
+              <w:t xml:space="preserve">9 </w:t>
+            </w:r>
+            <w:r>
+              <w:t>Code review and release version</w:t>
+            </w:r>
+          </w:p>
           <w:p>
             <w:r>
               <w:t>Term project code review and release version</w:t>
@@ -8567,7 +8597,15 @@
           </w:p>
           <w:p>
             <w:r>
-              <w:t>Publish term project to the Google Play Store</w:t>
+              <w:t xml:space="preserve">Publish term project to </w:t>
+            </w:r>
+            <w:r>
+              <w:t>an App</w:t>
+            </w:r>
+            <w:bookmarkStart w:id="0" w:name="_GoBack"/>
+            <w:bookmarkEnd w:id="0"/>
+            <w:r>
+              <w:t xml:space="preserve"> Store</w:t>
             </w:r>
           </w:p>
         </w:tc>
@@ -8576,11 +8614,6 @@
         <w:tc>
           <w:tcPr>
             <w:tcW w:w="1350" w:type="dxa"/>
-            <w:tcBorders>
-              <w:top w:val="single" w:sz="4" w:space="0" w:color="auto"/>
-              <w:bottom w:val="single" w:sz="4" w:space="0" w:color="auto"/>
-              <w:right w:val="single" w:sz="4" w:space="0" w:color="auto"/>
-            </w:tcBorders>
           </w:tcPr>
           <w:p>
             <w:pPr>
@@ -8621,11 +8654,6 @@
         <w:tc>
           <w:tcPr>
             <w:tcW w:w="3600" w:type="dxa"/>
-            <w:tcBorders>
-              <w:top w:val="single" w:sz="4" w:space="0" w:color="auto"/>
-              <w:bottom w:val="single" w:sz="4" w:space="0" w:color="auto"/>
-              <w:right w:val="single" w:sz="4" w:space="0" w:color="auto"/>
-            </w:tcBorders>
           </w:tcPr>
           <w:p>
             <w:pPr>
@@ -8671,11 +8699,6 @@
         <w:tc>
           <w:tcPr>
             <w:tcW w:w="3960" w:type="dxa"/>
-            <w:tcBorders>
-              <w:top w:val="single" w:sz="4" w:space="0" w:color="auto"/>
-              <w:bottom w:val="single" w:sz="4" w:space="0" w:color="auto"/>
-              <w:right w:val="single" w:sz="4" w:space="0" w:color="auto"/>
-            </w:tcBorders>
           </w:tcPr>
           <w:p>
             <w:pPr>
@@ -8699,11 +8722,6 @@
         <w:tc>
           <w:tcPr>
             <w:tcW w:w="4744" w:type="dxa"/>
-            <w:tcBorders>
-              <w:top w:val="single" w:sz="4" w:space="0" w:color="auto"/>
-              <w:left w:val="single" w:sz="4" w:space="0" w:color="auto"/>
-              <w:bottom w:val="single" w:sz="4" w:space="0" w:color="auto"/>
-            </w:tcBorders>
           </w:tcPr>
           <w:p>
             <w:pPr>
@@ -8784,7 +8802,7 @@
       <w:rPr>
         <w:noProof/>
       </w:rPr>
-      <w:t>5</w:t>
+      <w:t>7</w:t>
     </w:r>
     <w:r>
       <w:fldChar w:fldCharType="end"/>

--- a/CS235AM_Syllabus.docx
+++ b/CS235AM_Syllabus.docx
@@ -1,6 +1,6 @@
 
 <file path=word/document.xml><?xml version="1.0" encoding="utf-8"?>
-<w:document xmlns:wpc="http://schemas.microsoft.com/office/word/2010/wordprocessingCanvas" xmlns:mo="http://schemas.microsoft.com/office/mac/office/2008/main" xmlns:mc="http://schemas.openxmlformats.org/markup-compatibility/2006" xmlns:mv="urn:schemas-microsoft-com:mac:vml" xmlns:o="urn:schemas-microsoft-com:office:office" xmlns:r="http://schemas.openxmlformats.org/officeDocument/2006/relationships" xmlns:m="http://schemas.openxmlformats.org/officeDocument/2006/math" xmlns:v="urn:schemas-microsoft-com:vml" xmlns:wp14="http://schemas.microsoft.com/office/word/2010/wordprocessingDrawing" xmlns:wp="http://schemas.openxmlformats.org/drawingml/2006/wordprocessingDrawing" xmlns:w10="urn:schemas-microsoft-com:office:word" xmlns:w="http://schemas.openxmlformats.org/wordprocessingml/2006/main" xmlns:w14="http://schemas.microsoft.com/office/word/2010/wordml" xmlns:w15="http://schemas.microsoft.com/office/word/2012/wordml" xmlns:wpg="http://schemas.microsoft.com/office/word/2010/wordprocessingGroup" xmlns:wpi="http://schemas.microsoft.com/office/word/2010/wordprocessingInk" xmlns:wne="http://schemas.microsoft.com/office/word/2006/wordml" xmlns:wps="http://schemas.microsoft.com/office/word/2010/wordprocessingShape" mc:Ignorable="w14 w15 wp14">
+<w:document xmlns:wpc="http://schemas.microsoft.com/office/word/2010/wordprocessingCanvas" xmlns:mc="http://schemas.openxmlformats.org/markup-compatibility/2006" xmlns:o="urn:schemas-microsoft-com:office:office" xmlns:r="http://schemas.openxmlformats.org/officeDocument/2006/relationships" xmlns:m="http://schemas.openxmlformats.org/officeDocument/2006/math" xmlns:v="urn:schemas-microsoft-com:vml" xmlns:wp14="http://schemas.microsoft.com/office/word/2010/wordprocessingDrawing" xmlns:wp="http://schemas.openxmlformats.org/drawingml/2006/wordprocessingDrawing" xmlns:w10="urn:schemas-microsoft-com:office:word" xmlns:w="http://schemas.openxmlformats.org/wordprocessingml/2006/main" xmlns:w14="http://schemas.microsoft.com/office/word/2010/wordml" xmlns:w15="http://schemas.microsoft.com/office/word/2012/wordml" xmlns:wpg="http://schemas.microsoft.com/office/word/2010/wordprocessingGroup" xmlns:wpi="http://schemas.microsoft.com/office/word/2010/wordprocessingInk" xmlns:wne="http://schemas.microsoft.com/office/word/2006/wordml" xmlns:wps="http://schemas.microsoft.com/office/word/2010/wordprocessingShape" mc:Ignorable="w14 w15 wp14">
   <w:body>
     <w:tbl>
       <w:tblPr>
@@ -4303,7 +4303,7 @@
                 <w:iCs/>
                 <w:u w:color="0000FF"/>
               </w:rPr>
-              <w:t>Midterm and final exams</w:t>
+              <w:t>Term Project</w:t>
             </w:r>
           </w:p>
         </w:tc>
@@ -4338,7 +4338,7 @@
                 <w:iCs/>
                 <w:u w:color="0000FF"/>
               </w:rPr>
-              <w:t>2</w:t>
+              <w:t>1</w:t>
             </w:r>
           </w:p>
         </w:tc>
@@ -4373,7 +4373,7 @@
                 <w:iCs/>
                 <w:u w:color="0000FF"/>
               </w:rPr>
-              <w:t>12</w:t>
+              <w:t>44</w:t>
             </w:r>
             <w:r>
               <w:rPr>
@@ -4416,173 +4416,10 @@
                 <w:iCs/>
                 <w:u w:color="0000FF"/>
               </w:rPr>
-              <w:t>24</w:t>
-            </w:r>
-            <w:r>
-              <w:rPr>
-                <w:bCs/>
-                <w:iCs/>
-                <w:u w:color="0000FF"/>
-              </w:rPr>
-              <w:t>%</w:t>
-            </w:r>
-          </w:p>
-        </w:tc>
-      </w:tr>
-      <w:tr>
-        <w:trPr>
-          <w:trHeight w:val="360"/>
-        </w:trPr>
-        <w:tc>
-          <w:tcPr>
-            <w:tcW w:w="3798" w:type="dxa"/>
-            <w:tcBorders>
-              <w:top w:val="single" w:sz="8" w:space="0" w:color="BFBFBF"/>
-              <w:left w:val="single" w:sz="8" w:space="0" w:color="BFBFBF"/>
-              <w:bottom w:val="single" w:sz="8" w:space="0" w:color="BFBFBF"/>
-              <w:right w:val="single" w:sz="8" w:space="0" w:color="BFBFBF"/>
-            </w:tcBorders>
-          </w:tcPr>
-          <w:p>
-            <w:pPr>
-              <w:tabs>
-                <w:tab w:val="left" w:pos="2160"/>
-                <w:tab w:val="right" w:pos="4320"/>
-                <w:tab w:val="left" w:pos="4500"/>
-                <w:tab w:val="right" w:pos="9360"/>
-              </w:tabs>
-              <w:jc w:val="center"/>
-              <w:rPr>
-                <w:b/>
-                <w:bCs/>
-                <w:i/>
-                <w:iCs/>
-                <w:u w:color="0000FF"/>
-              </w:rPr>
-            </w:pPr>
-            <w:r>
-              <w:rPr>
-                <w:b/>
-                <w:bCs/>
-                <w:i/>
-                <w:iCs/>
-                <w:u w:color="0000FF"/>
-              </w:rPr>
-              <w:t>Term Project</w:t>
-            </w:r>
-          </w:p>
-        </w:tc>
-        <w:tc>
-          <w:tcPr>
-            <w:tcW w:w="2700" w:type="dxa"/>
-            <w:tcBorders>
-              <w:top w:val="single" w:sz="8" w:space="0" w:color="BFBFBF"/>
-              <w:left w:val="single" w:sz="8" w:space="0" w:color="BFBFBF"/>
-              <w:bottom w:val="single" w:sz="8" w:space="0" w:color="BFBFBF"/>
-              <w:right w:val="single" w:sz="8" w:space="0" w:color="BFBFBF"/>
-            </w:tcBorders>
-          </w:tcPr>
-          <w:p>
-            <w:pPr>
-              <w:tabs>
-                <w:tab w:val="left" w:pos="2160"/>
-                <w:tab w:val="right" w:pos="4320"/>
-                <w:tab w:val="left" w:pos="4500"/>
-                <w:tab w:val="right" w:pos="9360"/>
-              </w:tabs>
-              <w:jc w:val="center"/>
-              <w:rPr>
-                <w:bCs/>
-                <w:iCs/>
-                <w:u w:color="0000FF"/>
-              </w:rPr>
-            </w:pPr>
-            <w:r>
-              <w:rPr>
-                <w:bCs/>
-                <w:iCs/>
-                <w:u w:color="0000FF"/>
-              </w:rPr>
-              <w:t>1</w:t>
-            </w:r>
-          </w:p>
-        </w:tc>
-        <w:tc>
-          <w:tcPr>
-            <w:tcW w:w="1322" w:type="dxa"/>
-            <w:tcBorders>
-              <w:top w:val="single" w:sz="8" w:space="0" w:color="BFBFBF"/>
-              <w:left w:val="single" w:sz="8" w:space="0" w:color="BFBFBF"/>
-              <w:bottom w:val="single" w:sz="8" w:space="0" w:color="BFBFBF"/>
-              <w:right w:val="single" w:sz="8" w:space="0" w:color="BFBFBF"/>
-            </w:tcBorders>
-          </w:tcPr>
-          <w:p>
-            <w:pPr>
-              <w:tabs>
-                <w:tab w:val="left" w:pos="2160"/>
-                <w:tab w:val="right" w:pos="4320"/>
-                <w:tab w:val="left" w:pos="4500"/>
-                <w:tab w:val="right" w:pos="9360"/>
-              </w:tabs>
-              <w:jc w:val="center"/>
-              <w:rPr>
-                <w:bCs/>
-                <w:iCs/>
-                <w:u w:color="0000FF"/>
-              </w:rPr>
-            </w:pPr>
-            <w:r>
-              <w:rPr>
-                <w:bCs/>
-                <w:iCs/>
-                <w:u w:color="0000FF"/>
-              </w:rPr>
-              <w:t>20%</w:t>
-            </w:r>
-          </w:p>
-        </w:tc>
-        <w:tc>
-          <w:tcPr>
-            <w:tcW w:w="1620" w:type="dxa"/>
-            <w:tcBorders>
-              <w:top w:val="single" w:sz="8" w:space="0" w:color="BFBFBF"/>
-              <w:left w:val="single" w:sz="8" w:space="0" w:color="BFBFBF"/>
-              <w:bottom w:val="single" w:sz="8" w:space="0" w:color="BFBFBF"/>
-              <w:right w:val="single" w:sz="8" w:space="0" w:color="BFBFBF"/>
-            </w:tcBorders>
-          </w:tcPr>
-          <w:p>
-            <w:pPr>
-              <w:tabs>
-                <w:tab w:val="left" w:pos="2160"/>
-                <w:tab w:val="right" w:pos="4320"/>
-                <w:tab w:val="left" w:pos="4500"/>
-                <w:tab w:val="right" w:pos="9360"/>
-              </w:tabs>
-              <w:jc w:val="center"/>
-              <w:rPr>
-                <w:bCs/>
-                <w:iCs/>
-                <w:u w:color="0000FF"/>
-              </w:rPr>
-            </w:pPr>
-            <w:r>
-              <w:rPr>
-                <w:bCs/>
-                <w:iCs/>
-                <w:u w:color="0000FF"/>
-              </w:rPr>
-              <w:t>2</w:t>
-            </w:r>
-            <w:r>
-              <w:rPr>
-                <w:bCs/>
-                <w:iCs/>
-                <w:u w:color="0000FF"/>
-              </w:rPr>
-              <w:t>0</w:t>
-            </w:r>
+              <w:t>44</w:t>
+            </w:r>
+            <w:bookmarkStart w:id="0" w:name="_GoBack"/>
+            <w:bookmarkEnd w:id="0"/>
             <w:r>
               <w:rPr>
                 <w:bCs/>
@@ -5601,15 +5438,7 @@
         <w:t xml:space="preserve"> encouraged to discuss labs </w:t>
       </w:r>
       <w:r>
-        <w:t xml:space="preserve">and to use each other as resources, each student is responsible for his/her own work. In other </w:t>
-      </w:r>
-      <w:proofErr w:type="gramStart"/>
-      <w:r>
-        <w:t>words</w:t>
-      </w:r>
-      <w:proofErr w:type="gramEnd"/>
-      <w:r>
-        <w:t xml:space="preserve"> you can help each other, but you can’t copy </w:t>
+        <w:t xml:space="preserve">and to use each other as resources, each student is responsible for his/her own work. In other words you can help each other, but you can’t copy </w:t>
       </w:r>
       <w:r>
         <w:t>any part of someone else’s work. The end product must be each student’s own individual work.</w:t>
@@ -6492,21 +6321,7 @@
         <w:rPr>
           <w:bCs/>
         </w:rPr>
-        <w:t xml:space="preserve">To request </w:t>
-      </w:r>
-      <w:proofErr w:type="gramStart"/>
-      <w:r>
-        <w:rPr>
-          <w:bCs/>
-        </w:rPr>
-        <w:t>accommodations</w:t>
-      </w:r>
-      <w:proofErr w:type="gramEnd"/>
-      <w:r>
-        <w:rPr>
-          <w:bCs/>
-        </w:rPr>
-        <w:t xml:space="preserve"> contact the Center for Accessible Resources at (541) 463-5150 or AccessibleResources@lanecc.edu</w:t>
+        <w:t>To request accommodations contact the Center for Accessible Resources at (541) 463-5150 or AccessibleResources@lanecc.edu</w:t>
       </w:r>
     </w:p>
     <w:p>
@@ -8581,13 +8396,7 @@
           </w:tcPr>
           <w:p>
             <w:r>
-              <w:t xml:space="preserve">Lab </w:t>
-            </w:r>
-            <w:r>
-              <w:t xml:space="preserve">9 </w:t>
-            </w:r>
-            <w:r>
-              <w:t>Code review and release version</w:t>
+              <w:t>Lab 9 Code review and release version</w:t>
             </w:r>
           </w:p>
           <w:p>
@@ -8602,8 +8411,6 @@
             <w:r>
               <w:t>an App</w:t>
             </w:r>
-            <w:bookmarkStart w:id="0" w:name="_GoBack"/>
-            <w:bookmarkEnd w:id="0"/>
             <w:r>
               <w:t xml:space="preserve"> Store</w:t>
             </w:r>
@@ -8764,7 +8571,7 @@
 </file>
 
 <file path=word/endnotes.xml><?xml version="1.0" encoding="utf-8"?>
-<w:endnotes xmlns:wpc="http://schemas.microsoft.com/office/word/2010/wordprocessingCanvas" xmlns:mo="http://schemas.microsoft.com/office/mac/office/2008/main" xmlns:mc="http://schemas.openxmlformats.org/markup-compatibility/2006" xmlns:mv="urn:schemas-microsoft-com:mac:vml" xmlns:o="urn:schemas-microsoft-com:office:office" xmlns:r="http://schemas.openxmlformats.org/officeDocument/2006/relationships" xmlns:m="http://schemas.openxmlformats.org/officeDocument/2006/math" xmlns:v="urn:schemas-microsoft-com:vml" xmlns:wp14="http://schemas.microsoft.com/office/word/2010/wordprocessingDrawing" xmlns:wp="http://schemas.openxmlformats.org/drawingml/2006/wordprocessingDrawing" xmlns:w10="urn:schemas-microsoft-com:office:word" xmlns:w="http://schemas.openxmlformats.org/wordprocessingml/2006/main" xmlns:w14="http://schemas.microsoft.com/office/word/2010/wordml" xmlns:w15="http://schemas.microsoft.com/office/word/2012/wordml" xmlns:wpg="http://schemas.microsoft.com/office/word/2010/wordprocessingGroup" xmlns:wpi="http://schemas.microsoft.com/office/word/2010/wordprocessingInk" xmlns:wne="http://schemas.microsoft.com/office/word/2006/wordml" xmlns:wps="http://schemas.microsoft.com/office/word/2010/wordprocessingShape" mc:Ignorable="w14 w15 wp14">
+<w:endnotes xmlns:wpc="http://schemas.microsoft.com/office/word/2010/wordprocessingCanvas" xmlns:mc="http://schemas.openxmlformats.org/markup-compatibility/2006" xmlns:o="urn:schemas-microsoft-com:office:office" xmlns:r="http://schemas.openxmlformats.org/officeDocument/2006/relationships" xmlns:m="http://schemas.openxmlformats.org/officeDocument/2006/math" xmlns:v="urn:schemas-microsoft-com:vml" xmlns:wp14="http://schemas.microsoft.com/office/word/2010/wordprocessingDrawing" xmlns:wp="http://schemas.openxmlformats.org/drawingml/2006/wordprocessingDrawing" xmlns:w10="urn:schemas-microsoft-com:office:word" xmlns:w="http://schemas.openxmlformats.org/wordprocessingml/2006/main" xmlns:w14="http://schemas.microsoft.com/office/word/2010/wordml" xmlns:w15="http://schemas.microsoft.com/office/word/2012/wordml" xmlns:wpg="http://schemas.microsoft.com/office/word/2010/wordprocessingGroup" xmlns:wpi="http://schemas.microsoft.com/office/word/2010/wordprocessingInk" xmlns:wne="http://schemas.microsoft.com/office/word/2006/wordml" xmlns:wps="http://schemas.microsoft.com/office/word/2010/wordprocessingShape" mc:Ignorable="w14 w15 wp14">
   <w:endnote w:type="separator" w:id="-1">
     <w:p>
       <w:r>
@@ -8783,7 +8590,7 @@
 </file>
 
 <file path=word/footer1.xml><?xml version="1.0" encoding="utf-8"?>
-<w:ftr xmlns:wpc="http://schemas.microsoft.com/office/word/2010/wordprocessingCanvas" xmlns:mo="http://schemas.microsoft.com/office/mac/office/2008/main" xmlns:mc="http://schemas.openxmlformats.org/markup-compatibility/2006" xmlns:mv="urn:schemas-microsoft-com:mac:vml" xmlns:o="urn:schemas-microsoft-com:office:office" xmlns:r="http://schemas.openxmlformats.org/officeDocument/2006/relationships" xmlns:m="http://schemas.openxmlformats.org/officeDocument/2006/math" xmlns:v="urn:schemas-microsoft-com:vml" xmlns:wp14="http://schemas.microsoft.com/office/word/2010/wordprocessingDrawing" xmlns:wp="http://schemas.openxmlformats.org/drawingml/2006/wordprocessingDrawing" xmlns:w10="urn:schemas-microsoft-com:office:word" xmlns:w="http://schemas.openxmlformats.org/wordprocessingml/2006/main" xmlns:w14="http://schemas.microsoft.com/office/word/2010/wordml" xmlns:w15="http://schemas.microsoft.com/office/word/2012/wordml" xmlns:wpg="http://schemas.microsoft.com/office/word/2010/wordprocessingGroup" xmlns:wpi="http://schemas.microsoft.com/office/word/2010/wordprocessingInk" xmlns:wne="http://schemas.microsoft.com/office/word/2006/wordml" xmlns:wps="http://schemas.microsoft.com/office/word/2010/wordprocessingShape" mc:Ignorable="w14 w15 wp14">
+<w:ftr xmlns:wpc="http://schemas.microsoft.com/office/word/2010/wordprocessingCanvas" xmlns:mc="http://schemas.openxmlformats.org/markup-compatibility/2006" xmlns:o="urn:schemas-microsoft-com:office:office" xmlns:r="http://schemas.openxmlformats.org/officeDocument/2006/relationships" xmlns:m="http://schemas.openxmlformats.org/officeDocument/2006/math" xmlns:v="urn:schemas-microsoft-com:vml" xmlns:wp14="http://schemas.microsoft.com/office/word/2010/wordprocessingDrawing" xmlns:wp="http://schemas.openxmlformats.org/drawingml/2006/wordprocessingDrawing" xmlns:w10="urn:schemas-microsoft-com:office:word" xmlns:w="http://schemas.openxmlformats.org/wordprocessingml/2006/main" xmlns:w14="http://schemas.microsoft.com/office/word/2010/wordml" xmlns:w15="http://schemas.microsoft.com/office/word/2012/wordml" xmlns:wpg="http://schemas.microsoft.com/office/word/2010/wordprocessingGroup" xmlns:wpi="http://schemas.microsoft.com/office/word/2010/wordprocessingInk" xmlns:wne="http://schemas.microsoft.com/office/word/2006/wordml" xmlns:wps="http://schemas.microsoft.com/office/word/2010/wordprocessingShape" mc:Ignorable="w14 w15 wp14">
   <w:p>
     <w:pPr>
       <w:pStyle w:val="Footer"/>
@@ -8802,7 +8609,7 @@
       <w:rPr>
         <w:noProof/>
       </w:rPr>
-      <w:t>7</w:t>
+      <w:t>5</w:t>
     </w:r>
     <w:r>
       <w:fldChar w:fldCharType="end"/>
@@ -8817,7 +8624,7 @@
 </file>
 
 <file path=word/footnotes.xml><?xml version="1.0" encoding="utf-8"?>
-<w:footnotes xmlns:wpc="http://schemas.microsoft.com/office/word/2010/wordprocessingCanvas" xmlns:mo="http://schemas.microsoft.com/office/mac/office/2008/main" xmlns:mc="http://schemas.openxmlformats.org/markup-compatibility/2006" xmlns:mv="urn:schemas-microsoft-com:mac:vml" xmlns:o="urn:schemas-microsoft-com:office:office" xmlns:r="http://schemas.openxmlformats.org/officeDocument/2006/relationships" xmlns:m="http://schemas.openxmlformats.org/officeDocument/2006/math" xmlns:v="urn:schemas-microsoft-com:vml" xmlns:wp14="http://schemas.microsoft.com/office/word/2010/wordprocessingDrawing" xmlns:wp="http://schemas.openxmlformats.org/drawingml/2006/wordprocessingDrawing" xmlns:w10="urn:schemas-microsoft-com:office:word" xmlns:w="http://schemas.openxmlformats.org/wordprocessingml/2006/main" xmlns:w14="http://schemas.microsoft.com/office/word/2010/wordml" xmlns:w15="http://schemas.microsoft.com/office/word/2012/wordml" xmlns:wpg="http://schemas.microsoft.com/office/word/2010/wordprocessingGroup" xmlns:wpi="http://schemas.microsoft.com/office/word/2010/wordprocessingInk" xmlns:wne="http://schemas.microsoft.com/office/word/2006/wordml" xmlns:wps="http://schemas.microsoft.com/office/word/2010/wordprocessingShape" mc:Ignorable="w14 w15 wp14">
+<w:footnotes xmlns:wpc="http://schemas.microsoft.com/office/word/2010/wordprocessingCanvas" xmlns:mc="http://schemas.openxmlformats.org/markup-compatibility/2006" xmlns:o="urn:schemas-microsoft-com:office:office" xmlns:r="http://schemas.openxmlformats.org/officeDocument/2006/relationships" xmlns:m="http://schemas.openxmlformats.org/officeDocument/2006/math" xmlns:v="urn:schemas-microsoft-com:vml" xmlns:wp14="http://schemas.microsoft.com/office/word/2010/wordprocessingDrawing" xmlns:wp="http://schemas.openxmlformats.org/drawingml/2006/wordprocessingDrawing" xmlns:w10="urn:schemas-microsoft-com:office:word" xmlns:w="http://schemas.openxmlformats.org/wordprocessingml/2006/main" xmlns:w14="http://schemas.microsoft.com/office/word/2010/wordml" xmlns:w15="http://schemas.microsoft.com/office/word/2012/wordml" xmlns:wpg="http://schemas.microsoft.com/office/word/2010/wordprocessingGroup" xmlns:wpi="http://schemas.microsoft.com/office/word/2010/wordprocessingInk" xmlns:wne="http://schemas.microsoft.com/office/word/2006/wordml" xmlns:wps="http://schemas.microsoft.com/office/word/2010/wordprocessingShape" mc:Ignorable="w14 w15 wp14">
   <w:footnote w:type="separator" w:id="-1">
     <w:p>
       <w:r>
@@ -8836,7 +8643,7 @@
 </file>
 
 <file path=word/header1.xml><?xml version="1.0" encoding="utf-8"?>
-<w:hdr xmlns:wpc="http://schemas.microsoft.com/office/word/2010/wordprocessingCanvas" xmlns:mo="http://schemas.microsoft.com/office/mac/office/2008/main" xmlns:mc="http://schemas.openxmlformats.org/markup-compatibility/2006" xmlns:mv="urn:schemas-microsoft-com:mac:vml" xmlns:o="urn:schemas-microsoft-com:office:office" xmlns:r="http://schemas.openxmlformats.org/officeDocument/2006/relationships" xmlns:m="http://schemas.openxmlformats.org/officeDocument/2006/math" xmlns:v="urn:schemas-microsoft-com:vml" xmlns:wp14="http://schemas.microsoft.com/office/word/2010/wordprocessingDrawing" xmlns:wp="http://schemas.openxmlformats.org/drawingml/2006/wordprocessingDrawing" xmlns:w10="urn:schemas-microsoft-com:office:word" xmlns:w="http://schemas.openxmlformats.org/wordprocessingml/2006/main" xmlns:w14="http://schemas.microsoft.com/office/word/2010/wordml" xmlns:w15="http://schemas.microsoft.com/office/word/2012/wordml" xmlns:wpg="http://schemas.microsoft.com/office/word/2010/wordprocessingGroup" xmlns:wpi="http://schemas.microsoft.com/office/word/2010/wordprocessingInk" xmlns:wne="http://schemas.microsoft.com/office/word/2006/wordml" xmlns:wps="http://schemas.microsoft.com/office/word/2010/wordprocessingShape" mc:Ignorable="w14 w15 wp14">
+<w:hdr xmlns:wpc="http://schemas.microsoft.com/office/word/2010/wordprocessingCanvas" xmlns:mc="http://schemas.openxmlformats.org/markup-compatibility/2006" xmlns:o="urn:schemas-microsoft-com:office:office" xmlns:r="http://schemas.openxmlformats.org/officeDocument/2006/relationships" xmlns:m="http://schemas.openxmlformats.org/officeDocument/2006/math" xmlns:v="urn:schemas-microsoft-com:vml" xmlns:wp14="http://schemas.microsoft.com/office/word/2010/wordprocessingDrawing" xmlns:wp="http://schemas.openxmlformats.org/drawingml/2006/wordprocessingDrawing" xmlns:w10="urn:schemas-microsoft-com:office:word" xmlns:w="http://schemas.openxmlformats.org/wordprocessingml/2006/main" xmlns:w14="http://schemas.microsoft.com/office/word/2010/wordml" xmlns:w15="http://schemas.microsoft.com/office/word/2012/wordml" xmlns:wpg="http://schemas.microsoft.com/office/word/2010/wordprocessingGroup" xmlns:wpi="http://schemas.microsoft.com/office/word/2010/wordprocessingInk" xmlns:wne="http://schemas.microsoft.com/office/word/2006/wordml" xmlns:wps="http://schemas.microsoft.com/office/word/2010/wordprocessingShape" mc:Ignorable="w14 w15 wp14">
   <w:p>
     <w:pPr>
       <w:jc w:val="center"/>
@@ -8880,8 +8687,8 @@
 </file>
 
 <file path=word/numbering.xml><?xml version="1.0" encoding="utf-8"?>
-<w:numbering xmlns:wpc="http://schemas.microsoft.com/office/word/2010/wordprocessingCanvas" xmlns:mo="http://schemas.microsoft.com/office/mac/office/2008/main" xmlns:mc="http://schemas.openxmlformats.org/markup-compatibility/2006" xmlns:mv="urn:schemas-microsoft-com:mac:vml" xmlns:o="urn:schemas-microsoft-com:office:office" xmlns:r="http://schemas.openxmlformats.org/officeDocument/2006/relationships" xmlns:m="http://schemas.openxmlformats.org/officeDocument/2006/math" xmlns:v="urn:schemas-microsoft-com:vml" xmlns:wp14="http://schemas.microsoft.com/office/word/2010/wordprocessingDrawing" xmlns:wp="http://schemas.openxmlformats.org/drawingml/2006/wordprocessingDrawing" xmlns:w10="urn:schemas-microsoft-com:office:word" xmlns:w="http://schemas.openxmlformats.org/wordprocessingml/2006/main" xmlns:w14="http://schemas.microsoft.com/office/word/2010/wordml" xmlns:w15="http://schemas.microsoft.com/office/word/2012/wordml" xmlns:wpg="http://schemas.microsoft.com/office/word/2010/wordprocessingGroup" xmlns:wpi="http://schemas.microsoft.com/office/word/2010/wordprocessingInk" xmlns:wne="http://schemas.microsoft.com/office/word/2006/wordml" xmlns:wps="http://schemas.microsoft.com/office/word/2010/wordprocessingShape" mc:Ignorable="w14 w15 wp14">
-  <w:abstractNum w:abstractNumId="0">
+<w:numbering xmlns:wpc="http://schemas.microsoft.com/office/word/2010/wordprocessingCanvas" xmlns:mc="http://schemas.openxmlformats.org/markup-compatibility/2006" xmlns:o="urn:schemas-microsoft-com:office:office" xmlns:r="http://schemas.openxmlformats.org/officeDocument/2006/relationships" xmlns:m="http://schemas.openxmlformats.org/officeDocument/2006/math" xmlns:v="urn:schemas-microsoft-com:vml" xmlns:wp14="http://schemas.microsoft.com/office/word/2010/wordprocessingDrawing" xmlns:wp="http://schemas.openxmlformats.org/drawingml/2006/wordprocessingDrawing" xmlns:w10="urn:schemas-microsoft-com:office:word" xmlns:w="http://schemas.openxmlformats.org/wordprocessingml/2006/main" xmlns:w14="http://schemas.microsoft.com/office/word/2010/wordml" xmlns:w15="http://schemas.microsoft.com/office/word/2012/wordml" xmlns:wpg="http://schemas.microsoft.com/office/word/2010/wordprocessingGroup" xmlns:wpi="http://schemas.microsoft.com/office/word/2010/wordprocessingInk" xmlns:wne="http://schemas.microsoft.com/office/word/2006/wordml" xmlns:wps="http://schemas.microsoft.com/office/word/2010/wordprocessingShape" mc:Ignorable="w14 w15 wp14">
+  <w:abstractNum w:abstractNumId="0" w15:restartNumberingAfterBreak="0">
     <w:nsid w:val="FFFFFF1D"/>
     <w:multiLevelType w:val="multilevel"/>
     <w:tmpl w:val="1DFA646E"/>
@@ -9021,7 +8828,7 @@
       </w:rPr>
     </w:lvl>
   </w:abstractNum>
-  <w:abstractNum w:abstractNumId="1">
+  <w:abstractNum w:abstractNumId="1" w15:restartNumberingAfterBreak="0">
     <w:nsid w:val="095C3C2C"/>
     <w:multiLevelType w:val="hybridMultilevel"/>
     <w:tmpl w:val="3EF6D1BA"/>
@@ -9110,7 +8917,7 @@
       </w:pPr>
     </w:lvl>
   </w:abstractNum>
-  <w:abstractNum w:abstractNumId="2">
+  <w:abstractNum w:abstractNumId="2" w15:restartNumberingAfterBreak="0">
     <w:nsid w:val="0DB922B3"/>
     <w:multiLevelType w:val="multilevel"/>
     <w:tmpl w:val="D44AAE54"/>
@@ -9259,7 +9066,7 @@
       </w:rPr>
     </w:lvl>
   </w:abstractNum>
-  <w:abstractNum w:abstractNumId="3">
+  <w:abstractNum w:abstractNumId="3" w15:restartNumberingAfterBreak="0">
     <w:nsid w:val="12E1753C"/>
     <w:multiLevelType w:val="hybridMultilevel"/>
     <w:tmpl w:val="949223D4"/>
@@ -9372,7 +9179,7 @@
       </w:rPr>
     </w:lvl>
   </w:abstractNum>
-  <w:abstractNum w:abstractNumId="4">
+  <w:abstractNum w:abstractNumId="4" w15:restartNumberingAfterBreak="0">
     <w:nsid w:val="14343CEB"/>
     <w:multiLevelType w:val="hybridMultilevel"/>
     <w:tmpl w:val="927E5F50"/>
@@ -9485,7 +9292,7 @@
       </w:rPr>
     </w:lvl>
   </w:abstractNum>
-  <w:abstractNum w:abstractNumId="5">
+  <w:abstractNum w:abstractNumId="5" w15:restartNumberingAfterBreak="0">
     <w:nsid w:val="163C3FF3"/>
     <w:multiLevelType w:val="hybridMultilevel"/>
     <w:tmpl w:val="1FDE0286"/>
@@ -9575,7 +9382,7 @@
       </w:pPr>
     </w:lvl>
   </w:abstractNum>
-  <w:abstractNum w:abstractNumId="6">
+  <w:abstractNum w:abstractNumId="6" w15:restartNumberingAfterBreak="0">
     <w:nsid w:val="1C5A5EBA"/>
     <w:multiLevelType w:val="hybridMultilevel"/>
     <w:tmpl w:val="F06CEB10"/>
@@ -9688,7 +9495,7 @@
       </w:rPr>
     </w:lvl>
   </w:abstractNum>
-  <w:abstractNum w:abstractNumId="7">
+  <w:abstractNum w:abstractNumId="7" w15:restartNumberingAfterBreak="0">
     <w:nsid w:val="21306D58"/>
     <w:multiLevelType w:val="hybridMultilevel"/>
     <w:tmpl w:val="272AD776"/>
@@ -9801,7 +9608,7 @@
       </w:rPr>
     </w:lvl>
   </w:abstractNum>
-  <w:abstractNum w:abstractNumId="8">
+  <w:abstractNum w:abstractNumId="8" w15:restartNumberingAfterBreak="0">
     <w:nsid w:val="27A04DF2"/>
     <w:multiLevelType w:val="multilevel"/>
     <w:tmpl w:val="085AA3A2"/>
@@ -9950,7 +9757,7 @@
       </w:rPr>
     </w:lvl>
   </w:abstractNum>
-  <w:abstractNum w:abstractNumId="9">
+  <w:abstractNum w:abstractNumId="9" w15:restartNumberingAfterBreak="0">
     <w:nsid w:val="297A6E51"/>
     <w:multiLevelType w:val="hybridMultilevel"/>
     <w:tmpl w:val="E8E66BE2"/>
@@ -10063,7 +9870,7 @@
       </w:rPr>
     </w:lvl>
   </w:abstractNum>
-  <w:abstractNum w:abstractNumId="10">
+  <w:abstractNum w:abstractNumId="10" w15:restartNumberingAfterBreak="0">
     <w:nsid w:val="2D960F92"/>
     <w:multiLevelType w:val="hybridMultilevel"/>
     <w:tmpl w:val="025E4A04"/>
@@ -10176,7 +9983,7 @@
       </w:rPr>
     </w:lvl>
   </w:abstractNum>
-  <w:abstractNum w:abstractNumId="11">
+  <w:abstractNum w:abstractNumId="11" w15:restartNumberingAfterBreak="0">
     <w:nsid w:val="30376804"/>
     <w:multiLevelType w:val="hybridMultilevel"/>
     <w:tmpl w:val="749889DE"/>
@@ -10289,7 +10096,7 @@
       </w:rPr>
     </w:lvl>
   </w:abstractNum>
-  <w:abstractNum w:abstractNumId="12">
+  <w:abstractNum w:abstractNumId="12" w15:restartNumberingAfterBreak="0">
     <w:nsid w:val="39B353BD"/>
     <w:multiLevelType w:val="hybridMultilevel"/>
     <w:tmpl w:val="69A65D7E"/>
@@ -10402,7 +10209,7 @@
       </w:rPr>
     </w:lvl>
   </w:abstractNum>
-  <w:abstractNum w:abstractNumId="13">
+  <w:abstractNum w:abstractNumId="13" w15:restartNumberingAfterBreak="0">
     <w:nsid w:val="3AC54AFB"/>
     <w:multiLevelType w:val="hybridMultilevel"/>
     <w:tmpl w:val="94562DC6"/>
@@ -10492,7 +10299,7 @@
       </w:pPr>
     </w:lvl>
   </w:abstractNum>
-  <w:abstractNum w:abstractNumId="14">
+  <w:abstractNum w:abstractNumId="14" w15:restartNumberingAfterBreak="0">
     <w:nsid w:val="3DB80A08"/>
     <w:multiLevelType w:val="hybridMultilevel"/>
     <w:tmpl w:val="F5848516"/>
@@ -10605,7 +10412,7 @@
       </w:rPr>
     </w:lvl>
   </w:abstractNum>
-  <w:abstractNum w:abstractNumId="15">
+  <w:abstractNum w:abstractNumId="15" w15:restartNumberingAfterBreak="0">
     <w:nsid w:val="3E2979A2"/>
     <w:multiLevelType w:val="hybridMultilevel"/>
     <w:tmpl w:val="C5583238"/>
@@ -10718,7 +10525,7 @@
       </w:rPr>
     </w:lvl>
   </w:abstractNum>
-  <w:abstractNum w:abstractNumId="16">
+  <w:abstractNum w:abstractNumId="16" w15:restartNumberingAfterBreak="0">
     <w:nsid w:val="3EE33877"/>
     <w:multiLevelType w:val="hybridMultilevel"/>
     <w:tmpl w:val="B3A41EF6"/>
@@ -10831,7 +10638,7 @@
       </w:rPr>
     </w:lvl>
   </w:abstractNum>
-  <w:abstractNum w:abstractNumId="17">
+  <w:abstractNum w:abstractNumId="17" w15:restartNumberingAfterBreak="0">
     <w:nsid w:val="3FBA7604"/>
     <w:multiLevelType w:val="hybridMultilevel"/>
     <w:tmpl w:val="9D9AC112"/>
@@ -10944,7 +10751,7 @@
       </w:rPr>
     </w:lvl>
   </w:abstractNum>
-  <w:abstractNum w:abstractNumId="18">
+  <w:abstractNum w:abstractNumId="18" w15:restartNumberingAfterBreak="0">
     <w:nsid w:val="44147935"/>
     <w:multiLevelType w:val="hybridMultilevel"/>
     <w:tmpl w:val="7B7CC42E"/>
@@ -11057,7 +10864,7 @@
       </w:rPr>
     </w:lvl>
   </w:abstractNum>
-  <w:abstractNum w:abstractNumId="19">
+  <w:abstractNum w:abstractNumId="19" w15:restartNumberingAfterBreak="0">
     <w:nsid w:val="44BD55ED"/>
     <w:multiLevelType w:val="hybridMultilevel"/>
     <w:tmpl w:val="5CACC138"/>
@@ -11143,7 +10950,7 @@
       </w:pPr>
     </w:lvl>
   </w:abstractNum>
-  <w:abstractNum w:abstractNumId="20">
+  <w:abstractNum w:abstractNumId="20" w15:restartNumberingAfterBreak="0">
     <w:nsid w:val="44F364A0"/>
     <w:multiLevelType w:val="hybridMultilevel"/>
     <w:tmpl w:val="193A4F82"/>
@@ -11256,7 +11063,7 @@
       </w:rPr>
     </w:lvl>
   </w:abstractNum>
-  <w:abstractNum w:abstractNumId="21">
+  <w:abstractNum w:abstractNumId="21" w15:restartNumberingAfterBreak="0">
     <w:nsid w:val="45545EFF"/>
     <w:multiLevelType w:val="hybridMultilevel"/>
     <w:tmpl w:val="57D2A6EE"/>
@@ -11369,7 +11176,7 @@
       </w:rPr>
     </w:lvl>
   </w:abstractNum>
-  <w:abstractNum w:abstractNumId="22">
+  <w:abstractNum w:abstractNumId="22" w15:restartNumberingAfterBreak="0">
     <w:nsid w:val="48454083"/>
     <w:multiLevelType w:val="hybridMultilevel"/>
     <w:tmpl w:val="3E4EA992"/>
@@ -11482,7 +11289,7 @@
       </w:rPr>
     </w:lvl>
   </w:abstractNum>
-  <w:abstractNum w:abstractNumId="23">
+  <w:abstractNum w:abstractNumId="23" w15:restartNumberingAfterBreak="0">
     <w:nsid w:val="49743D35"/>
     <w:multiLevelType w:val="hybridMultilevel"/>
     <w:tmpl w:val="CEA2DB28"/>
@@ -11595,7 +11402,7 @@
       </w:rPr>
     </w:lvl>
   </w:abstractNum>
-  <w:abstractNum w:abstractNumId="24">
+  <w:abstractNum w:abstractNumId="24" w15:restartNumberingAfterBreak="0">
     <w:nsid w:val="4A294850"/>
     <w:multiLevelType w:val="hybridMultilevel"/>
     <w:tmpl w:val="C3345EA2"/>
@@ -11708,7 +11515,7 @@
       </w:rPr>
     </w:lvl>
   </w:abstractNum>
-  <w:abstractNum w:abstractNumId="25">
+  <w:abstractNum w:abstractNumId="25" w15:restartNumberingAfterBreak="0">
     <w:nsid w:val="4DB145D2"/>
     <w:multiLevelType w:val="hybridMultilevel"/>
     <w:tmpl w:val="8696A8F4"/>
@@ -11821,7 +11628,7 @@
       </w:rPr>
     </w:lvl>
   </w:abstractNum>
-  <w:abstractNum w:abstractNumId="26">
+  <w:abstractNum w:abstractNumId="26" w15:restartNumberingAfterBreak="0">
     <w:nsid w:val="520254A1"/>
     <w:multiLevelType w:val="multilevel"/>
     <w:tmpl w:val="D9A0519C"/>
@@ -11970,7 +11777,7 @@
       </w:rPr>
     </w:lvl>
   </w:abstractNum>
-  <w:abstractNum w:abstractNumId="27">
+  <w:abstractNum w:abstractNumId="27" w15:restartNumberingAfterBreak="0">
     <w:nsid w:val="551C5BA9"/>
     <w:multiLevelType w:val="hybridMultilevel"/>
     <w:tmpl w:val="7D582758"/>
@@ -12083,7 +11890,7 @@
       </w:rPr>
     </w:lvl>
   </w:abstractNum>
-  <w:abstractNum w:abstractNumId="28">
+  <w:abstractNum w:abstractNumId="28" w15:restartNumberingAfterBreak="0">
     <w:nsid w:val="65BA6B1F"/>
     <w:multiLevelType w:val="multilevel"/>
     <w:tmpl w:val="C9FEB0DA"/>
@@ -12232,7 +12039,7 @@
       </w:rPr>
     </w:lvl>
   </w:abstractNum>
-  <w:abstractNum w:abstractNumId="29">
+  <w:abstractNum w:abstractNumId="29" w15:restartNumberingAfterBreak="0">
     <w:nsid w:val="77072A58"/>
     <w:multiLevelType w:val="hybridMultilevel"/>
     <w:tmpl w:val="64C8BA56"/>
@@ -12345,7 +12152,7 @@
       </w:rPr>
     </w:lvl>
   </w:abstractNum>
-  <w:abstractNum w:abstractNumId="30">
+  <w:abstractNum w:abstractNumId="30" w15:restartNumberingAfterBreak="0">
     <w:nsid w:val="7CF81CE7"/>
     <w:multiLevelType w:val="hybridMultilevel"/>
     <w:tmpl w:val="25467952"/>
@@ -12565,7 +12372,7 @@
     </w:rPrDefault>
     <w:pPrDefault/>
   </w:docDefaults>
-  <w:latentStyles w:defLockedState="0" w:defUIPriority="99" w:defSemiHidden="0" w:defUnhideWhenUsed="0" w:defQFormat="0" w:count="382">
+  <w:latentStyles w:defLockedState="0" w:defUIPriority="99" w:defSemiHidden="0" w:defUnhideWhenUsed="0" w:defQFormat="0" w:count="371">
     <w:lsdException w:name="Normal" w:uiPriority="0" w:qFormat="1"/>
     <w:lsdException w:name="heading 1" w:qFormat="1"/>
     <w:lsdException w:name="heading 2" w:semiHidden="1" w:uiPriority="9" w:unhideWhenUsed="1" w:qFormat="1"/>
@@ -12937,8 +12744,6 @@
     <w:lsdException w:name="List Table 5 Dark Accent 6" w:uiPriority="50"/>
     <w:lsdException w:name="List Table 6 Colorful Accent 6" w:uiPriority="51"/>
     <w:lsdException w:name="List Table 7 Colorful Accent 6" w:uiPriority="52"/>
-    <w:lsdException w:name="Mention" w:semiHidden="1" w:unhideWhenUsed="1"/>
-    <w:lsdException w:name="Smart Hyperlink" w:semiHidden="1" w:unhideWhenUsed="1"/>
   </w:latentStyles>
   <w:style w:type="paragraph" w:default="1" w:styleId="Normal">
     <w:name w:val="Normal"/>
@@ -13032,7 +12837,6 @@
     <w:uiPriority w:val="59"/>
     <w:rsid w:val="008B6489"/>
     <w:tblPr>
-      <w:tblInd w:w="0" w:type="dxa"/>
       <w:tblBorders>
         <w:top w:val="single" w:sz="4" w:space="0" w:color="000000"/>
         <w:left w:val="single" w:sz="4" w:space="0" w:color="000000"/>
@@ -13041,12 +12845,6 @@
         <w:insideH w:val="single" w:sz="4" w:space="0" w:color="000000"/>
         <w:insideV w:val="single" w:sz="4" w:space="0" w:color="000000"/>
       </w:tblBorders>
-      <w:tblCellMar>
-        <w:top w:w="0" w:type="dxa"/>
-        <w:left w:w="108" w:type="dxa"/>
-        <w:bottom w:w="0" w:type="dxa"/>
-        <w:right w:w="108" w:type="dxa"/>
-      </w:tblCellMar>
     </w:tblPr>
   </w:style>
   <w:style w:type="paragraph" w:styleId="Header">

--- a/CS235AM_Syllabus.docx
+++ b/CS235AM_Syllabus.docx
@@ -1,6 +1,6 @@
 
 <file path=word/document.xml><?xml version="1.0" encoding="utf-8"?>
-<w:document xmlns:wpc="http://schemas.microsoft.com/office/word/2010/wordprocessingCanvas" xmlns:mc="http://schemas.openxmlformats.org/markup-compatibility/2006" xmlns:o="urn:schemas-microsoft-com:office:office" xmlns:r="http://schemas.openxmlformats.org/officeDocument/2006/relationships" xmlns:m="http://schemas.openxmlformats.org/officeDocument/2006/math" xmlns:v="urn:schemas-microsoft-com:vml" xmlns:wp14="http://schemas.microsoft.com/office/word/2010/wordprocessingDrawing" xmlns:wp="http://schemas.openxmlformats.org/drawingml/2006/wordprocessingDrawing" xmlns:w10="urn:schemas-microsoft-com:office:word" xmlns:w="http://schemas.openxmlformats.org/wordprocessingml/2006/main" xmlns:w14="http://schemas.microsoft.com/office/word/2010/wordml" xmlns:w15="http://schemas.microsoft.com/office/word/2012/wordml" xmlns:wpg="http://schemas.microsoft.com/office/word/2010/wordprocessingGroup" xmlns:wpi="http://schemas.microsoft.com/office/word/2010/wordprocessingInk" xmlns:wne="http://schemas.microsoft.com/office/word/2006/wordml" xmlns:wps="http://schemas.microsoft.com/office/word/2010/wordprocessingShape" mc:Ignorable="w14 w15 wp14">
+<w:document xmlns:wpc="http://schemas.microsoft.com/office/word/2010/wordprocessingCanvas" xmlns:cx="http://schemas.microsoft.com/office/drawing/2014/chartex" xmlns:cx1="http://schemas.microsoft.com/office/drawing/2015/9/8/chartex" xmlns:cx2="http://schemas.microsoft.com/office/drawing/2015/10/21/chartex" xmlns:cx3="http://schemas.microsoft.com/office/drawing/2016/5/9/chartex" xmlns:cx4="http://schemas.microsoft.com/office/drawing/2016/5/10/chartex" xmlns:cx5="http://schemas.microsoft.com/office/drawing/2016/5/11/chartex" xmlns:cx6="http://schemas.microsoft.com/office/drawing/2016/5/12/chartex" xmlns:cx7="http://schemas.microsoft.com/office/drawing/2016/5/13/chartex" xmlns:cx8="http://schemas.microsoft.com/office/drawing/2016/5/14/chartex" xmlns:mc="http://schemas.openxmlformats.org/markup-compatibility/2006" xmlns:aink="http://schemas.microsoft.com/office/drawing/2016/ink" xmlns:am3d="http://schemas.microsoft.com/office/drawing/2017/model3d" xmlns:o="urn:schemas-microsoft-com:office:office" xmlns:r="http://schemas.openxmlformats.org/officeDocument/2006/relationships" xmlns:m="http://schemas.openxmlformats.org/officeDocument/2006/math" xmlns:v="urn:schemas-microsoft-com:vml" xmlns:wp14="http://schemas.microsoft.com/office/word/2010/wordprocessingDrawing" xmlns:wp="http://schemas.openxmlformats.org/drawingml/2006/wordprocessingDrawing" xmlns:w10="urn:schemas-microsoft-com:office:word" xmlns:w="http://schemas.openxmlformats.org/wordprocessingml/2006/main" xmlns:w14="http://schemas.microsoft.com/office/word/2010/wordml" xmlns:w15="http://schemas.microsoft.com/office/word/2012/wordml" xmlns:w16cid="http://schemas.microsoft.com/office/word/2016/wordml/cid" xmlns:w16se="http://schemas.microsoft.com/office/word/2015/wordml/symex" xmlns:wpg="http://schemas.microsoft.com/office/word/2010/wordprocessingGroup" xmlns:wpi="http://schemas.microsoft.com/office/word/2010/wordprocessingInk" xmlns:wne="http://schemas.microsoft.com/office/word/2006/wordml" xmlns:wps="http://schemas.microsoft.com/office/word/2010/wordprocessingShape" mc:Ignorable="w14 w15 w16se w16cid wp14">
   <w:body>
     <w:tbl>
       <w:tblPr>
@@ -68,14 +68,42 @@
                 <w:sz w:val="22"/>
                 <w:szCs w:val="22"/>
               </w:rPr>
-              <w:t xml:space="preserve">CRN 33367 on campus, </w:t>
+              <w:t xml:space="preserve">CRN </w:t>
             </w:r>
             <w:r>
               <w:rPr>
                 <w:sz w:val="22"/>
                 <w:szCs w:val="22"/>
               </w:rPr>
-              <w:t>CRN 33368 online</w:t>
+              <w:t>23093</w:t>
+            </w:r>
+            <w:r>
+              <w:rPr>
+                <w:sz w:val="22"/>
+                <w:szCs w:val="22"/>
+              </w:rPr>
+              <w:t xml:space="preserve"> on campus, </w:t>
+            </w:r>
+            <w:r>
+              <w:rPr>
+                <w:sz w:val="22"/>
+                <w:szCs w:val="22"/>
+              </w:rPr>
+              <w:t xml:space="preserve">CRN </w:t>
+            </w:r>
+            <w:r>
+              <w:rPr>
+                <w:sz w:val="22"/>
+                <w:szCs w:val="22"/>
+              </w:rPr>
+              <w:t>23094</w:t>
+            </w:r>
+            <w:r>
+              <w:rPr>
+                <w:sz w:val="22"/>
+                <w:szCs w:val="22"/>
+              </w:rPr>
+              <w:t xml:space="preserve"> online</w:t>
             </w:r>
           </w:p>
         </w:tc>
@@ -265,7 +293,7 @@
                 <w:sz w:val="22"/>
                 <w:szCs w:val="22"/>
               </w:rPr>
-              <w:t>M, W 12:00–11</w:t>
+              <w:t>M, W 2:00–3</w:t>
             </w:r>
             <w:r>
               <w:rPr>
@@ -538,7 +566,7 @@
                 <w:sz w:val="22"/>
                 <w:szCs w:val="22"/>
               </w:rPr>
-              <w:t>, W</w:t>
+              <w:t>–Th</w:t>
             </w:r>
             <w:r>
               <w:rPr>
@@ -552,7 +580,14 @@
                 <w:sz w:val="22"/>
                 <w:szCs w:val="22"/>
               </w:rPr>
-              <w:t>2:00 – 3:00</w:t>
+              <w:t>12:00 – 12:5</w:t>
+            </w:r>
+            <w:r>
+              <w:rPr>
+                <w:sz w:val="22"/>
+                <w:szCs w:val="22"/>
+              </w:rPr>
+              <w:t>0</w:t>
             </w:r>
           </w:p>
         </w:tc>
@@ -656,7 +691,23 @@
                 <w:szCs w:val="22"/>
                 <w:u w:color="0000FF"/>
               </w:rPr>
-              <w:t>Tu, Th 2:30 – 4:30</w:t>
+              <w:t>Tu, Th 11:0</w:t>
+            </w:r>
+            <w:r>
+              <w:rPr>
+                <w:sz w:val="22"/>
+                <w:szCs w:val="22"/>
+                <w:u w:color="0000FF"/>
+              </w:rPr>
+              <w:t xml:space="preserve">0 – </w:t>
+            </w:r>
+            <w:r>
+              <w:rPr>
+                <w:sz w:val="22"/>
+                <w:szCs w:val="22"/>
+                <w:u w:color="0000FF"/>
+              </w:rPr>
+              <w:t>11:50</w:t>
             </w:r>
           </w:p>
         </w:tc>
@@ -4418,8 +4469,6 @@
               </w:rPr>
               <w:t>44</w:t>
             </w:r>
-            <w:bookmarkStart w:id="0" w:name="_GoBack"/>
-            <w:bookmarkEnd w:id="0"/>
             <w:r>
               <w:rPr>
                 <w:bCs/>
@@ -5306,52 +5355,6 @@
     <w:p>
       <w:pPr>
         <w:numPr>
-          <w:ilvl w:val="1"/>
-          <w:numId w:val="14"/>
-        </w:numPr>
-        <w:tabs>
-          <w:tab w:val="left" w:pos="360"/>
-          <w:tab w:val="left" w:pos="720"/>
-          <w:tab w:val="left" w:pos="2160"/>
-          <w:tab w:val="right" w:pos="9360"/>
-        </w:tabs>
-        <w:rPr>
-          <w:rFonts w:ascii="MS Gothic" w:eastAsia="MS Gothic" w:hAnsi="MS Gothic" w:cs="MS Gothic"/>
-        </w:rPr>
-      </w:pPr>
-      <w:r>
-        <w:t>Late l</w:t>
-      </w:r>
-      <w:r>
-        <w:t xml:space="preserve">abs </w:t>
-      </w:r>
-      <w:r>
-        <w:t>1 – 3 will only be accepted before the midterm exam.</w:t>
-      </w:r>
-    </w:p>
-    <w:p>
-      <w:pPr>
-        <w:numPr>
-          <w:ilvl w:val="1"/>
-          <w:numId w:val="14"/>
-        </w:numPr>
-        <w:tabs>
-          <w:tab w:val="left" w:pos="360"/>
-          <w:tab w:val="left" w:pos="720"/>
-          <w:tab w:val="left" w:pos="2160"/>
-          <w:tab w:val="right" w:pos="9360"/>
-        </w:tabs>
-        <w:rPr>
-          <w:rFonts w:ascii="MS Gothic" w:eastAsia="MS Gothic" w:hAnsi="MS Gothic" w:cs="MS Gothic"/>
-        </w:rPr>
-      </w:pPr>
-      <w:r>
-        <w:t>Late labs 4 – 8 will only be accepted before the final exam.</w:t>
-      </w:r>
-    </w:p>
-    <w:p>
-      <w:pPr>
-        <w:numPr>
           <w:ilvl w:val="0"/>
           <w:numId w:val="14"/>
         </w:numPr>
@@ -5367,6 +5370,8 @@
           <w:u w:val="double"/>
         </w:rPr>
       </w:pPr>
+      <w:bookmarkStart w:id="0" w:name="_GoBack"/>
+      <w:bookmarkEnd w:id="0"/>
       <w:r>
         <w:t xml:space="preserve">Quizzes and exams </w:t>
       </w:r>
@@ -5438,7 +5443,15 @@
         <w:t xml:space="preserve"> encouraged to discuss labs </w:t>
       </w:r>
       <w:r>
-        <w:t xml:space="preserve">and to use each other as resources, each student is responsible for his/her own work. In other words you can help each other, but you can’t copy </w:t>
+        <w:t xml:space="preserve">and to use each other as resources, each student is responsible for his/her own work. In other </w:t>
+      </w:r>
+      <w:proofErr w:type="gramStart"/>
+      <w:r>
+        <w:t>words</w:t>
+      </w:r>
+      <w:proofErr w:type="gramEnd"/>
+      <w:r>
+        <w:t xml:space="preserve"> you can help each other, but you can’t copy </w:t>
       </w:r>
       <w:r>
         <w:t>any part of someone else’s work. The end product must be each student’s own individual work.</w:t>
@@ -5666,9 +5679,9 @@
         <w:tblLook w:val="04A0" w:firstRow="1" w:lastRow="0" w:firstColumn="1" w:lastColumn="0" w:noHBand="0" w:noVBand="1"/>
       </w:tblPr>
       <w:tblGrid>
-        <w:gridCol w:w="6028"/>
-        <w:gridCol w:w="2439"/>
-        <w:gridCol w:w="308"/>
+        <w:gridCol w:w="5503"/>
+        <w:gridCol w:w="2941"/>
+        <w:gridCol w:w="331"/>
       </w:tblGrid>
       <w:tr>
         <w:tc>
@@ -5739,7 +5752,7 @@
               <w:rPr>
                 <w:color w:val="000000"/>
               </w:rPr>
-              <w:t>1/8</w:t>
+              <w:t>9/24</w:t>
             </w:r>
             <w:r>
               <w:rPr>
@@ -5849,7 +5862,7 @@
               <w:rPr>
                 <w:color w:val="000000"/>
               </w:rPr>
-              <w:t>1/14</w:t>
+              <w:t>9/30</w:t>
             </w:r>
             <w:r>
               <w:rPr>
@@ -5922,7 +5935,10 @@
               <w:adjustRightInd/>
             </w:pPr>
             <w:r>
-              <w:t>Martin Luther King Jr. holiday – college closed</w:t>
+              <w:t>Veteran’s Day</w:t>
+            </w:r>
+            <w:r>
+              <w:t xml:space="preserve"> – college closed</w:t>
             </w:r>
           </w:p>
         </w:tc>
@@ -5956,7 +5972,13 @@
               <w:rPr>
                 <w:color w:val="000000"/>
               </w:rPr>
-              <w:t>1/15/18</w:t>
+              <w:t>11/12</w:t>
+            </w:r>
+            <w:r>
+              <w:rPr>
+                <w:color w:val="000000"/>
+              </w:rPr>
+              <w:t>/18</w:t>
             </w:r>
           </w:p>
         </w:tc>
@@ -6019,7 +6041,10 @@
               <w:adjustRightInd/>
             </w:pPr>
             <w:r>
-              <w:t>Presidents Day holiday – college closed</w:t>
+              <w:rPr>
+                <w:color w:val="000000"/>
+              </w:rPr>
+              <w:t>Last day for schedule changes</w:t>
             </w:r>
           </w:p>
         </w:tc>
@@ -6052,7 +6077,13 @@
               <w:rPr>
                 <w:color w:val="000000"/>
               </w:rPr>
-              <w:t>2/19/18</w:t>
+              <w:t>11/16</w:t>
+            </w:r>
+            <w:r>
+              <w:rPr>
+                <w:color w:val="000000"/>
+              </w:rPr>
+              <w:t>/18</w:t>
             </w:r>
           </w:p>
         </w:tc>
@@ -6085,6 +6116,39 @@
         </w:tc>
       </w:tr>
       <w:tr>
+        <w:tc>
+          <w:tcPr>
+            <w:tcW w:w="0" w:type="auto"/>
+            <w:tcBorders>
+              <w:top w:val="nil"/>
+              <w:left w:val="nil"/>
+              <w:bottom w:val="nil"/>
+              <w:right w:val="nil"/>
+            </w:tcBorders>
+            <w:shd w:val="clear" w:color="auto" w:fill="FFFFFF"/>
+            <w:tcMar>
+              <w:top w:w="60" w:type="dxa"/>
+              <w:left w:w="120" w:type="dxa"/>
+              <w:bottom w:w="60" w:type="dxa"/>
+              <w:right w:w="120" w:type="dxa"/>
+            </w:tcMar>
+            <w:vAlign w:val="center"/>
+          </w:tcPr>
+          <w:p>
+            <w:pPr>
+              <w:spacing w:line="315" w:lineRule="atLeast"/>
+              <w:rPr>
+                <w:color w:val="000000"/>
+              </w:rPr>
+            </w:pPr>
+            <w:r>
+              <w:t>Thanksgiving Vacation</w:t>
+            </w:r>
+            <w:r>
+              <w:t xml:space="preserve"> – college closed</w:t>
+            </w:r>
+          </w:p>
+        </w:tc>
         <w:tc>
           <w:tcPr>
             <w:tcW w:w="0" w:type="auto"/>
@@ -6106,16 +6170,13 @@
           </w:tcPr>
           <w:p>
             <w:pPr>
-              <w:spacing w:line="315" w:lineRule="atLeast"/>
-              <w:rPr>
-                <w:color w:val="000000"/>
-              </w:rPr>
-            </w:pPr>
-            <w:r>
-              <w:rPr>
-                <w:color w:val="000000"/>
-              </w:rPr>
-              <w:t>Last day for schedule changes</w:t>
+              <w:widowControl/>
+              <w:autoSpaceDE/>
+              <w:autoSpaceDN/>
+              <w:adjustRightInd/>
+            </w:pPr>
+            <w:r>
+              <w:t>11/22/18 – 11/25/18</w:t>
             </w:r>
           </w:p>
         </w:tc>
@@ -6145,40 +6206,6 @@
                 <w:color w:val="000000"/>
               </w:rPr>
             </w:pPr>
-            <w:r>
-              <w:rPr>
-                <w:color w:val="000000"/>
-              </w:rPr>
-              <w:t>3/2/18</w:t>
-            </w:r>
-          </w:p>
-        </w:tc>
-        <w:tc>
-          <w:tcPr>
-            <w:tcW w:w="0" w:type="auto"/>
-            <w:tcBorders>
-              <w:top w:val="nil"/>
-              <w:left w:val="nil"/>
-              <w:bottom w:val="nil"/>
-              <w:right w:val="nil"/>
-            </w:tcBorders>
-            <w:shd w:val="clear" w:color="auto" w:fill="FFFFFF"/>
-            <w:tcMar>
-              <w:top w:w="60" w:type="dxa"/>
-              <w:left w:w="120" w:type="dxa"/>
-              <w:bottom w:w="60" w:type="dxa"/>
-              <w:right w:w="120" w:type="dxa"/>
-            </w:tcMar>
-            <w:vAlign w:val="center"/>
-            <w:hideMark/>
-          </w:tcPr>
-          <w:p>
-            <w:pPr>
-              <w:spacing w:line="315" w:lineRule="atLeast"/>
-              <w:rPr>
-                <w:color w:val="000000"/>
-              </w:rPr>
-            </w:pPr>
           </w:p>
         </w:tc>
       </w:tr>
@@ -6238,16 +6265,13 @@
           </w:tcPr>
           <w:p>
             <w:pPr>
-              <w:spacing w:line="315" w:lineRule="atLeast"/>
-              <w:rPr>
-                <w:color w:val="000000"/>
-              </w:rPr>
-            </w:pPr>
-            <w:r>
-              <w:rPr>
-                <w:color w:val="000000"/>
-              </w:rPr>
-              <w:t>3/19/18 – 3/24/18</w:t>
+              <w:widowControl/>
+              <w:autoSpaceDE/>
+              <w:autoSpaceDN/>
+              <w:adjustRightInd/>
+            </w:pPr>
+            <w:r>
+              <w:t>12/3/18 – 12/5/18</w:t>
             </w:r>
           </w:p>
         </w:tc>
@@ -6321,7 +6345,19 @@
         <w:rPr>
           <w:bCs/>
         </w:rPr>
-        <w:t>To request accommodations contact the Center for Accessible Resources at (541) 463-5150 or AccessibleResources@lanecc.edu</w:t>
+        <w:t xml:space="preserve">To request </w:t>
+      </w:r>
+      <w:r>
+        <w:rPr>
+          <w:bCs/>
+        </w:rPr>
+        <w:t>accommodations,</w:t>
+      </w:r>
+      <w:r>
+        <w:rPr>
+          <w:bCs/>
+        </w:rPr>
+        <w:t xml:space="preserve"> contact the Center for Accessible Resources at (541) 463-5150 or AccessibleResources@lanecc.edu</w:t>
       </w:r>
     </w:p>
     <w:p>
@@ -6632,9 +6668,6 @@
                 <w:tab w:val="right" w:pos="9360"/>
               </w:tabs>
             </w:pPr>
-            <w:r>
-              <w:t>1/7 – 1/13</w:t>
-            </w:r>
           </w:p>
         </w:tc>
         <w:tc>
@@ -6883,26 +6916,7 @@
               </w:tabs>
             </w:pPr>
             <w:r>
-              <w:t>1/14 – 1/20</w:t>
-            </w:r>
-          </w:p>
-          <w:p>
-            <w:pPr>
-              <w:tabs>
-                <w:tab w:val="left" w:pos="2160"/>
-                <w:tab w:val="right" w:pos="4320"/>
-                <w:tab w:val="left" w:pos="4500"/>
-                <w:tab w:val="right" w:pos="9360"/>
-              </w:tabs>
-            </w:pPr>
-            <w:r>
               <w:br/>
-            </w:r>
-            <w:r>
-              <w:t>No class on Monday</w:t>
-            </w:r>
-            <w:r>
-              <w:t>, MLK Day</w:t>
             </w:r>
           </w:p>
         </w:tc>
@@ -7061,9 +7075,6 @@
                 <w:tab w:val="right" w:pos="9360"/>
               </w:tabs>
             </w:pPr>
-            <w:r>
-              <w:t>1/21 – 1/27</w:t>
-            </w:r>
           </w:p>
         </w:tc>
         <w:tc>
@@ -7259,9 +7270,6 @@
                 <w:tab w:val="right" w:pos="9360"/>
               </w:tabs>
             </w:pPr>
-            <w:r>
-              <w:t xml:space="preserve">1/28 – 2/3 </w:t>
-            </w:r>
           </w:p>
         </w:tc>
         <w:tc>
@@ -7424,19 +7432,6 @@
                 <w:bCs/>
               </w:rPr>
               <w:t>5</w:t>
-            </w:r>
-          </w:p>
-          <w:p>
-            <w:pPr>
-              <w:tabs>
-                <w:tab w:val="left" w:pos="2160"/>
-                <w:tab w:val="right" w:pos="4320"/>
-                <w:tab w:val="left" w:pos="4500"/>
-                <w:tab w:val="right" w:pos="9360"/>
-              </w:tabs>
-            </w:pPr>
-            <w:r>
-              <w:t>2/4 – 2/10</w:t>
             </w:r>
           </w:p>
         </w:tc>
@@ -7705,12 +7700,6 @@
                 <w:bCs/>
               </w:rPr>
             </w:pPr>
-            <w:r>
-              <w:rPr>
-                <w:bCs/>
-              </w:rPr>
-              <w:t>2/11 – 2/17</w:t>
-            </w:r>
           </w:p>
         </w:tc>
         <w:tc>
@@ -7906,9 +7895,6 @@
                 <w:tab w:val="right" w:pos="9360"/>
               </w:tabs>
             </w:pPr>
-            <w:r>
-              <w:t>2/18 – 2/24</w:t>
-            </w:r>
           </w:p>
           <w:p>
             <w:pPr>
@@ -7919,19 +7905,6 @@
                 <w:tab w:val="right" w:pos="9360"/>
               </w:tabs>
             </w:pPr>
-          </w:p>
-          <w:p>
-            <w:pPr>
-              <w:tabs>
-                <w:tab w:val="left" w:pos="2160"/>
-                <w:tab w:val="right" w:pos="4320"/>
-                <w:tab w:val="left" w:pos="4500"/>
-                <w:tab w:val="right" w:pos="9360"/>
-              </w:tabs>
-            </w:pPr>
-            <w:r>
-              <w:t>No class on Monday, Pres Day</w:t>
-            </w:r>
           </w:p>
         </w:tc>
         <w:tc>
@@ -8043,12 +8016,6 @@
             <w:r>
               <w:br/>
             </w:r>
-            <w:r>
-              <w:rPr>
-                <w:bCs/>
-              </w:rPr>
-              <w:t>2/25 – 3/3</w:t>
-            </w:r>
           </w:p>
         </w:tc>
         <w:tc>
@@ -8219,9 +8186,6 @@
                 <w:tab w:val="right" w:pos="9360"/>
               </w:tabs>
             </w:pPr>
-            <w:r>
-              <w:t>3/4 – 3/10</w:t>
-            </w:r>
           </w:p>
         </w:tc>
         <w:tc>
@@ -8343,9 +8307,6 @@
                 <w:tab w:val="right" w:pos="9360"/>
               </w:tabs>
             </w:pPr>
-            <w:r>
-              <w:t>3/11 – 3/17</w:t>
-            </w:r>
           </w:p>
         </w:tc>
         <w:tc>
@@ -8450,12 +8411,6 @@
                 <w:tab w:val="right" w:pos="9360"/>
               </w:tabs>
             </w:pPr>
-            <w:r>
-              <w:t>3/18 – 3/2</w:t>
-            </w:r>
-            <w:r>
-              <w:t>1</w:t>
-            </w:r>
           </w:p>
         </w:tc>
         <w:tc>
@@ -8571,7 +8526,7 @@
 </file>
 
 <file path=word/endnotes.xml><?xml version="1.0" encoding="utf-8"?>
-<w:endnotes xmlns:wpc="http://schemas.microsoft.com/office/word/2010/wordprocessingCanvas" xmlns:mc="http://schemas.openxmlformats.org/markup-compatibility/2006" xmlns:o="urn:schemas-microsoft-com:office:office" xmlns:r="http://schemas.openxmlformats.org/officeDocument/2006/relationships" xmlns:m="http://schemas.openxmlformats.org/officeDocument/2006/math" xmlns:v="urn:schemas-microsoft-com:vml" xmlns:wp14="http://schemas.microsoft.com/office/word/2010/wordprocessingDrawing" xmlns:wp="http://schemas.openxmlformats.org/drawingml/2006/wordprocessingDrawing" xmlns:w10="urn:schemas-microsoft-com:office:word" xmlns:w="http://schemas.openxmlformats.org/wordprocessingml/2006/main" xmlns:w14="http://schemas.microsoft.com/office/word/2010/wordml" xmlns:w15="http://schemas.microsoft.com/office/word/2012/wordml" xmlns:wpg="http://schemas.microsoft.com/office/word/2010/wordprocessingGroup" xmlns:wpi="http://schemas.microsoft.com/office/word/2010/wordprocessingInk" xmlns:wne="http://schemas.microsoft.com/office/word/2006/wordml" xmlns:wps="http://schemas.microsoft.com/office/word/2010/wordprocessingShape" mc:Ignorable="w14 w15 wp14">
+<w:endnotes xmlns:wpc="http://schemas.microsoft.com/office/word/2010/wordprocessingCanvas" xmlns:cx="http://schemas.microsoft.com/office/drawing/2014/chartex" xmlns:cx1="http://schemas.microsoft.com/office/drawing/2015/9/8/chartex" xmlns:cx2="http://schemas.microsoft.com/office/drawing/2015/10/21/chartex" xmlns:cx3="http://schemas.microsoft.com/office/drawing/2016/5/9/chartex" xmlns:cx4="http://schemas.microsoft.com/office/drawing/2016/5/10/chartex" xmlns:cx5="http://schemas.microsoft.com/office/drawing/2016/5/11/chartex" xmlns:cx6="http://schemas.microsoft.com/office/drawing/2016/5/12/chartex" xmlns:cx7="http://schemas.microsoft.com/office/drawing/2016/5/13/chartex" xmlns:cx8="http://schemas.microsoft.com/office/drawing/2016/5/14/chartex" xmlns:mc="http://schemas.openxmlformats.org/markup-compatibility/2006" xmlns:aink="http://schemas.microsoft.com/office/drawing/2016/ink" xmlns:am3d="http://schemas.microsoft.com/office/drawing/2017/model3d" xmlns:o="urn:schemas-microsoft-com:office:office" xmlns:r="http://schemas.openxmlformats.org/officeDocument/2006/relationships" xmlns:m="http://schemas.openxmlformats.org/officeDocument/2006/math" xmlns:v="urn:schemas-microsoft-com:vml" xmlns:wp14="http://schemas.microsoft.com/office/word/2010/wordprocessingDrawing" xmlns:wp="http://schemas.openxmlformats.org/drawingml/2006/wordprocessingDrawing" xmlns:w10="urn:schemas-microsoft-com:office:word" xmlns:w="http://schemas.openxmlformats.org/wordprocessingml/2006/main" xmlns:w14="http://schemas.microsoft.com/office/word/2010/wordml" xmlns:w15="http://schemas.microsoft.com/office/word/2012/wordml" xmlns:w16cid="http://schemas.microsoft.com/office/word/2016/wordml/cid" xmlns:w16se="http://schemas.microsoft.com/office/word/2015/wordml/symex" xmlns:wpg="http://schemas.microsoft.com/office/word/2010/wordprocessingGroup" xmlns:wpi="http://schemas.microsoft.com/office/word/2010/wordprocessingInk" xmlns:wne="http://schemas.microsoft.com/office/word/2006/wordml" xmlns:wps="http://schemas.microsoft.com/office/word/2010/wordprocessingShape" mc:Ignorable="w14 w15 w16se w16cid wp14">
   <w:endnote w:type="separator" w:id="-1">
     <w:p>
       <w:r>
@@ -8590,7 +8545,7 @@
 </file>
 
 <file path=word/footer1.xml><?xml version="1.0" encoding="utf-8"?>
-<w:ftr xmlns:wpc="http://schemas.microsoft.com/office/word/2010/wordprocessingCanvas" xmlns:mc="http://schemas.openxmlformats.org/markup-compatibility/2006" xmlns:o="urn:schemas-microsoft-com:office:office" xmlns:r="http://schemas.openxmlformats.org/officeDocument/2006/relationships" xmlns:m="http://schemas.openxmlformats.org/officeDocument/2006/math" xmlns:v="urn:schemas-microsoft-com:vml" xmlns:wp14="http://schemas.microsoft.com/office/word/2010/wordprocessingDrawing" xmlns:wp="http://schemas.openxmlformats.org/drawingml/2006/wordprocessingDrawing" xmlns:w10="urn:schemas-microsoft-com:office:word" xmlns:w="http://schemas.openxmlformats.org/wordprocessingml/2006/main" xmlns:w14="http://schemas.microsoft.com/office/word/2010/wordml" xmlns:w15="http://schemas.microsoft.com/office/word/2012/wordml" xmlns:wpg="http://schemas.microsoft.com/office/word/2010/wordprocessingGroup" xmlns:wpi="http://schemas.microsoft.com/office/word/2010/wordprocessingInk" xmlns:wne="http://schemas.microsoft.com/office/word/2006/wordml" xmlns:wps="http://schemas.microsoft.com/office/word/2010/wordprocessingShape" mc:Ignorable="w14 w15 wp14">
+<w:ftr xmlns:wpc="http://schemas.microsoft.com/office/word/2010/wordprocessingCanvas" xmlns:cx="http://schemas.microsoft.com/office/drawing/2014/chartex" xmlns:cx1="http://schemas.microsoft.com/office/drawing/2015/9/8/chartex" xmlns:cx2="http://schemas.microsoft.com/office/drawing/2015/10/21/chartex" xmlns:cx3="http://schemas.microsoft.com/office/drawing/2016/5/9/chartex" xmlns:cx4="http://schemas.microsoft.com/office/drawing/2016/5/10/chartex" xmlns:cx5="http://schemas.microsoft.com/office/drawing/2016/5/11/chartex" xmlns:cx6="http://schemas.microsoft.com/office/drawing/2016/5/12/chartex" xmlns:cx7="http://schemas.microsoft.com/office/drawing/2016/5/13/chartex" xmlns:cx8="http://schemas.microsoft.com/office/drawing/2016/5/14/chartex" xmlns:mc="http://schemas.openxmlformats.org/markup-compatibility/2006" xmlns:aink="http://schemas.microsoft.com/office/drawing/2016/ink" xmlns:am3d="http://schemas.microsoft.com/office/drawing/2017/model3d" xmlns:o="urn:schemas-microsoft-com:office:office" xmlns:r="http://schemas.openxmlformats.org/officeDocument/2006/relationships" xmlns:m="http://schemas.openxmlformats.org/officeDocument/2006/math" xmlns:v="urn:schemas-microsoft-com:vml" xmlns:wp14="http://schemas.microsoft.com/office/word/2010/wordprocessingDrawing" xmlns:wp="http://schemas.openxmlformats.org/drawingml/2006/wordprocessingDrawing" xmlns:w10="urn:schemas-microsoft-com:office:word" xmlns:w="http://schemas.openxmlformats.org/wordprocessingml/2006/main" xmlns:w14="http://schemas.microsoft.com/office/word/2010/wordml" xmlns:w15="http://schemas.microsoft.com/office/word/2012/wordml" xmlns:w16cid="http://schemas.microsoft.com/office/word/2016/wordml/cid" xmlns:w16se="http://schemas.microsoft.com/office/word/2015/wordml/symex" xmlns:wpg="http://schemas.microsoft.com/office/word/2010/wordprocessingGroup" xmlns:wpi="http://schemas.microsoft.com/office/word/2010/wordprocessingInk" xmlns:wne="http://schemas.microsoft.com/office/word/2006/wordml" xmlns:wps="http://schemas.microsoft.com/office/word/2010/wordprocessingShape" mc:Ignorable="w14 w15 w16se w16cid wp14">
   <w:p>
     <w:pPr>
       <w:pStyle w:val="Footer"/>
@@ -8624,7 +8579,7 @@
 </file>
 
 <file path=word/footnotes.xml><?xml version="1.0" encoding="utf-8"?>
-<w:footnotes xmlns:wpc="http://schemas.microsoft.com/office/word/2010/wordprocessingCanvas" xmlns:mc="http://schemas.openxmlformats.org/markup-compatibility/2006" xmlns:o="urn:schemas-microsoft-com:office:office" xmlns:r="http://schemas.openxmlformats.org/officeDocument/2006/relationships" xmlns:m="http://schemas.openxmlformats.org/officeDocument/2006/math" xmlns:v="urn:schemas-microsoft-com:vml" xmlns:wp14="http://schemas.microsoft.com/office/word/2010/wordprocessingDrawing" xmlns:wp="http://schemas.openxmlformats.org/drawingml/2006/wordprocessingDrawing" xmlns:w10="urn:schemas-microsoft-com:office:word" xmlns:w="http://schemas.openxmlformats.org/wordprocessingml/2006/main" xmlns:w14="http://schemas.microsoft.com/office/word/2010/wordml" xmlns:w15="http://schemas.microsoft.com/office/word/2012/wordml" xmlns:wpg="http://schemas.microsoft.com/office/word/2010/wordprocessingGroup" xmlns:wpi="http://schemas.microsoft.com/office/word/2010/wordprocessingInk" xmlns:wne="http://schemas.microsoft.com/office/word/2006/wordml" xmlns:wps="http://schemas.microsoft.com/office/word/2010/wordprocessingShape" mc:Ignorable="w14 w15 wp14">
+<w:footnotes xmlns:wpc="http://schemas.microsoft.com/office/word/2010/wordprocessingCanvas" xmlns:cx="http://schemas.microsoft.com/office/drawing/2014/chartex" xmlns:cx1="http://schemas.microsoft.com/office/drawing/2015/9/8/chartex" xmlns:cx2="http://schemas.microsoft.com/office/drawing/2015/10/21/chartex" xmlns:cx3="http://schemas.microsoft.com/office/drawing/2016/5/9/chartex" xmlns:cx4="http://schemas.microsoft.com/office/drawing/2016/5/10/chartex" xmlns:cx5="http://schemas.microsoft.com/office/drawing/2016/5/11/chartex" xmlns:cx6="http://schemas.microsoft.com/office/drawing/2016/5/12/chartex" xmlns:cx7="http://schemas.microsoft.com/office/drawing/2016/5/13/chartex" xmlns:cx8="http://schemas.microsoft.com/office/drawing/2016/5/14/chartex" xmlns:mc="http://schemas.openxmlformats.org/markup-compatibility/2006" xmlns:aink="http://schemas.microsoft.com/office/drawing/2016/ink" xmlns:am3d="http://schemas.microsoft.com/office/drawing/2017/model3d" xmlns:o="urn:schemas-microsoft-com:office:office" xmlns:r="http://schemas.openxmlformats.org/officeDocument/2006/relationships" xmlns:m="http://schemas.openxmlformats.org/officeDocument/2006/math" xmlns:v="urn:schemas-microsoft-com:vml" xmlns:wp14="http://schemas.microsoft.com/office/word/2010/wordprocessingDrawing" xmlns:wp="http://schemas.openxmlformats.org/drawingml/2006/wordprocessingDrawing" xmlns:w10="urn:schemas-microsoft-com:office:word" xmlns:w="http://schemas.openxmlformats.org/wordprocessingml/2006/main" xmlns:w14="http://schemas.microsoft.com/office/word/2010/wordml" xmlns:w15="http://schemas.microsoft.com/office/word/2012/wordml" xmlns:w16cid="http://schemas.microsoft.com/office/word/2016/wordml/cid" xmlns:w16se="http://schemas.microsoft.com/office/word/2015/wordml/symex" xmlns:wpg="http://schemas.microsoft.com/office/word/2010/wordprocessingGroup" xmlns:wpi="http://schemas.microsoft.com/office/word/2010/wordprocessingInk" xmlns:wne="http://schemas.microsoft.com/office/word/2006/wordml" xmlns:wps="http://schemas.microsoft.com/office/word/2010/wordprocessingShape" mc:Ignorable="w14 w15 w16se w16cid wp14">
   <w:footnote w:type="separator" w:id="-1">
     <w:p>
       <w:r>
@@ -8643,7 +8598,7 @@
 </file>
 
 <file path=word/header1.xml><?xml version="1.0" encoding="utf-8"?>
-<w:hdr xmlns:wpc="http://schemas.microsoft.com/office/word/2010/wordprocessingCanvas" xmlns:mc="http://schemas.openxmlformats.org/markup-compatibility/2006" xmlns:o="urn:schemas-microsoft-com:office:office" xmlns:r="http://schemas.openxmlformats.org/officeDocument/2006/relationships" xmlns:m="http://schemas.openxmlformats.org/officeDocument/2006/math" xmlns:v="urn:schemas-microsoft-com:vml" xmlns:wp14="http://schemas.microsoft.com/office/word/2010/wordprocessingDrawing" xmlns:wp="http://schemas.openxmlformats.org/drawingml/2006/wordprocessingDrawing" xmlns:w10="urn:schemas-microsoft-com:office:word" xmlns:w="http://schemas.openxmlformats.org/wordprocessingml/2006/main" xmlns:w14="http://schemas.microsoft.com/office/word/2010/wordml" xmlns:w15="http://schemas.microsoft.com/office/word/2012/wordml" xmlns:wpg="http://schemas.microsoft.com/office/word/2010/wordprocessingGroup" xmlns:wpi="http://schemas.microsoft.com/office/word/2010/wordprocessingInk" xmlns:wne="http://schemas.microsoft.com/office/word/2006/wordml" xmlns:wps="http://schemas.microsoft.com/office/word/2010/wordprocessingShape" mc:Ignorable="w14 w15 wp14">
+<w:hdr xmlns:wpc="http://schemas.microsoft.com/office/word/2010/wordprocessingCanvas" xmlns:cx="http://schemas.microsoft.com/office/drawing/2014/chartex" xmlns:cx1="http://schemas.microsoft.com/office/drawing/2015/9/8/chartex" xmlns:cx2="http://schemas.microsoft.com/office/drawing/2015/10/21/chartex" xmlns:cx3="http://schemas.microsoft.com/office/drawing/2016/5/9/chartex" xmlns:cx4="http://schemas.microsoft.com/office/drawing/2016/5/10/chartex" xmlns:cx5="http://schemas.microsoft.com/office/drawing/2016/5/11/chartex" xmlns:cx6="http://schemas.microsoft.com/office/drawing/2016/5/12/chartex" xmlns:cx7="http://schemas.microsoft.com/office/drawing/2016/5/13/chartex" xmlns:cx8="http://schemas.microsoft.com/office/drawing/2016/5/14/chartex" xmlns:mc="http://schemas.openxmlformats.org/markup-compatibility/2006" xmlns:aink="http://schemas.microsoft.com/office/drawing/2016/ink" xmlns:am3d="http://schemas.microsoft.com/office/drawing/2017/model3d" xmlns:o="urn:schemas-microsoft-com:office:office" xmlns:r="http://schemas.openxmlformats.org/officeDocument/2006/relationships" xmlns:m="http://schemas.openxmlformats.org/officeDocument/2006/math" xmlns:v="urn:schemas-microsoft-com:vml" xmlns:wp14="http://schemas.microsoft.com/office/word/2010/wordprocessingDrawing" xmlns:wp="http://schemas.openxmlformats.org/drawingml/2006/wordprocessingDrawing" xmlns:w10="urn:schemas-microsoft-com:office:word" xmlns:w="http://schemas.openxmlformats.org/wordprocessingml/2006/main" xmlns:w14="http://schemas.microsoft.com/office/word/2010/wordml" xmlns:w15="http://schemas.microsoft.com/office/word/2012/wordml" xmlns:w16cid="http://schemas.microsoft.com/office/word/2016/wordml/cid" xmlns:w16se="http://schemas.microsoft.com/office/word/2015/wordml/symex" xmlns:wpg="http://schemas.microsoft.com/office/word/2010/wordprocessingGroup" xmlns:wpi="http://schemas.microsoft.com/office/word/2010/wordprocessingInk" xmlns:wne="http://schemas.microsoft.com/office/word/2006/wordml" xmlns:wps="http://schemas.microsoft.com/office/word/2010/wordprocessingShape" mc:Ignorable="w14 w15 w16se w16cid wp14">
   <w:p>
     <w:pPr>
       <w:jc w:val="center"/>
@@ -8675,7 +8630,15 @@
         <w:sz w:val="28"/>
         <w:szCs w:val="28"/>
       </w:rPr>
-      <w:t>Winter 2018</w:t>
+      <w:t>Fall</w:t>
+    </w:r>
+    <w:r>
+      <w:rPr>
+        <w:b/>
+        <w:sz w:val="28"/>
+        <w:szCs w:val="28"/>
+      </w:rPr>
+      <w:t xml:space="preserve"> 2018</w:t>
     </w:r>
   </w:p>
   <w:p>
@@ -8687,7 +8650,7 @@
 </file>
 
 <file path=word/numbering.xml><?xml version="1.0" encoding="utf-8"?>
-<w:numbering xmlns:wpc="http://schemas.microsoft.com/office/word/2010/wordprocessingCanvas" xmlns:mc="http://schemas.openxmlformats.org/markup-compatibility/2006" xmlns:o="urn:schemas-microsoft-com:office:office" xmlns:r="http://schemas.openxmlformats.org/officeDocument/2006/relationships" xmlns:m="http://schemas.openxmlformats.org/officeDocument/2006/math" xmlns:v="urn:schemas-microsoft-com:vml" xmlns:wp14="http://schemas.microsoft.com/office/word/2010/wordprocessingDrawing" xmlns:wp="http://schemas.openxmlformats.org/drawingml/2006/wordprocessingDrawing" xmlns:w10="urn:schemas-microsoft-com:office:word" xmlns:w="http://schemas.openxmlformats.org/wordprocessingml/2006/main" xmlns:w14="http://schemas.microsoft.com/office/word/2010/wordml" xmlns:w15="http://schemas.microsoft.com/office/word/2012/wordml" xmlns:wpg="http://schemas.microsoft.com/office/word/2010/wordprocessingGroup" xmlns:wpi="http://schemas.microsoft.com/office/word/2010/wordprocessingInk" xmlns:wne="http://schemas.microsoft.com/office/word/2006/wordml" xmlns:wps="http://schemas.microsoft.com/office/word/2010/wordprocessingShape" mc:Ignorable="w14 w15 wp14">
+<w:numbering xmlns:wpc="http://schemas.microsoft.com/office/word/2010/wordprocessingCanvas" xmlns:cx="http://schemas.microsoft.com/office/drawing/2014/chartex" xmlns:cx1="http://schemas.microsoft.com/office/drawing/2015/9/8/chartex" xmlns:cx2="http://schemas.microsoft.com/office/drawing/2015/10/21/chartex" xmlns:cx3="http://schemas.microsoft.com/office/drawing/2016/5/9/chartex" xmlns:cx4="http://schemas.microsoft.com/office/drawing/2016/5/10/chartex" xmlns:cx5="http://schemas.microsoft.com/office/drawing/2016/5/11/chartex" xmlns:cx6="http://schemas.microsoft.com/office/drawing/2016/5/12/chartex" xmlns:cx7="http://schemas.microsoft.com/office/drawing/2016/5/13/chartex" xmlns:cx8="http://schemas.microsoft.com/office/drawing/2016/5/14/chartex" xmlns:mc="http://schemas.openxmlformats.org/markup-compatibility/2006" xmlns:aink="http://schemas.microsoft.com/office/drawing/2016/ink" xmlns:am3d="http://schemas.microsoft.com/office/drawing/2017/model3d" xmlns:o="urn:schemas-microsoft-com:office:office" xmlns:r="http://schemas.openxmlformats.org/officeDocument/2006/relationships" xmlns:m="http://schemas.openxmlformats.org/officeDocument/2006/math" xmlns:v="urn:schemas-microsoft-com:vml" xmlns:wp14="http://schemas.microsoft.com/office/word/2010/wordprocessingDrawing" xmlns:wp="http://schemas.openxmlformats.org/drawingml/2006/wordprocessingDrawing" xmlns:w10="urn:schemas-microsoft-com:office:word" xmlns:w="http://schemas.openxmlformats.org/wordprocessingml/2006/main" xmlns:w14="http://schemas.microsoft.com/office/word/2010/wordml" xmlns:w15="http://schemas.microsoft.com/office/word/2012/wordml" xmlns:w16cid="http://schemas.microsoft.com/office/word/2016/wordml/cid" xmlns:w16se="http://schemas.microsoft.com/office/word/2015/wordml/symex" xmlns:wpg="http://schemas.microsoft.com/office/word/2010/wordprocessingGroup" xmlns:wpi="http://schemas.microsoft.com/office/word/2010/wordprocessingInk" xmlns:wne="http://schemas.microsoft.com/office/word/2006/wordml" xmlns:wps="http://schemas.microsoft.com/office/word/2010/wordprocessingShape" mc:Ignorable="w14 w15 w16se w16cid wp14">
   <w:abstractNum w:abstractNumId="0" w15:restartNumberingAfterBreak="0">
     <w:nsid w:val="FFFFFF1D"/>
     <w:multiLevelType w:val="multilevel"/>
@@ -12362,7 +12325,7 @@
 </file>
 
 <file path=word/styles.xml><?xml version="1.0" encoding="utf-8"?>
-<w:styles xmlns:mc="http://schemas.openxmlformats.org/markup-compatibility/2006" xmlns:r="http://schemas.openxmlformats.org/officeDocument/2006/relationships" xmlns:w="http://schemas.openxmlformats.org/wordprocessingml/2006/main" xmlns:w14="http://schemas.microsoft.com/office/word/2010/wordml" xmlns:w15="http://schemas.microsoft.com/office/word/2012/wordml" mc:Ignorable="w14 w15">
+<w:styles xmlns:mc="http://schemas.openxmlformats.org/markup-compatibility/2006" xmlns:r="http://schemas.openxmlformats.org/officeDocument/2006/relationships" xmlns:w="http://schemas.openxmlformats.org/wordprocessingml/2006/main" xmlns:w14="http://schemas.microsoft.com/office/word/2010/wordml" xmlns:w15="http://schemas.microsoft.com/office/word/2012/wordml" xmlns:w16cid="http://schemas.microsoft.com/office/word/2016/wordml/cid" xmlns:w16se="http://schemas.microsoft.com/office/word/2015/wordml/symex" mc:Ignorable="w14 w15 w16se w16cid">
   <w:docDefaults>
     <w:rPrDefault>
       <w:rPr>
@@ -12372,7 +12335,7 @@
     </w:rPrDefault>
     <w:pPrDefault/>
   </w:docDefaults>
-  <w:latentStyles w:defLockedState="0" w:defUIPriority="99" w:defSemiHidden="0" w:defUnhideWhenUsed="0" w:defQFormat="0" w:count="371">
+  <w:latentStyles w:defLockedState="0" w:defUIPriority="99" w:defSemiHidden="0" w:defUnhideWhenUsed="0" w:defQFormat="0" w:count="375">
     <w:lsdException w:name="Normal" w:uiPriority="0" w:qFormat="1"/>
     <w:lsdException w:name="heading 1" w:qFormat="1"/>
     <w:lsdException w:name="heading 2" w:semiHidden="1" w:uiPriority="9" w:unhideWhenUsed="1" w:qFormat="1"/>
@@ -12744,6 +12707,10 @@
     <w:lsdException w:name="List Table 5 Dark Accent 6" w:uiPriority="50"/>
     <w:lsdException w:name="List Table 6 Colorful Accent 6" w:uiPriority="51"/>
     <w:lsdException w:name="List Table 7 Colorful Accent 6" w:uiPriority="52"/>
+    <w:lsdException w:name="Mention" w:semiHidden="1" w:unhideWhenUsed="1"/>
+    <w:lsdException w:name="Smart Hyperlink" w:semiHidden="1" w:unhideWhenUsed="1"/>
+    <w:lsdException w:name="Hashtag" w:semiHidden="1" w:unhideWhenUsed="1"/>
+    <w:lsdException w:name="Unresolved Mention" w:semiHidden="1" w:unhideWhenUsed="1"/>
   </w:latentStyles>
   <w:style w:type="paragraph" w:default="1" w:styleId="Normal">
     <w:name w:val="Normal"/>

--- a/CS235AM_Syllabus.docx
+++ b/CS235AM_Syllabus.docx
@@ -580,7 +580,16 @@
                 <w:sz w:val="22"/>
                 <w:szCs w:val="22"/>
               </w:rPr>
-              <w:t>12:00 – 12:5</w:t>
+              <w:t>1:00 – 1</w:t>
+            </w:r>
+            <w:bookmarkStart w:id="0" w:name="_GoBack"/>
+            <w:bookmarkEnd w:id="0"/>
+            <w:r>
+              <w:rPr>
+                <w:sz w:val="22"/>
+                <w:szCs w:val="22"/>
+              </w:rPr>
+              <w:t>:5</w:t>
             </w:r>
             <w:r>
               <w:rPr>
@@ -5370,8 +5379,6 @@
           <w:u w:val="double"/>
         </w:rPr>
       </w:pPr>
-      <w:bookmarkStart w:id="0" w:name="_GoBack"/>
-      <w:bookmarkEnd w:id="0"/>
       <w:r>
         <w:t xml:space="preserve">Quizzes and exams </w:t>
       </w:r>
